--- a/data/Requerimientos Funcionales.docx
+++ b/data/Requerimientos Funcionales.docx
@@ -1,6 +1,6 @@
 
 <file path=word/document.xml><?xml version="1.0" encoding="utf-8"?>
-<w:document xmlns:wpc="http://schemas.microsoft.com/office/word/2010/wordprocessingCanvas" xmlns:cx="http://schemas.microsoft.com/office/drawing/2014/chartex" xmlns:mc="http://schemas.openxmlformats.org/markup-compatibility/2006" xmlns:o="urn:schemas-microsoft-com:office:office" xmlns:r="http://schemas.openxmlformats.org/officeDocument/2006/relationships" xmlns:m="http://schemas.openxmlformats.org/officeDocument/2006/math" xmlns:v="urn:schemas-microsoft-com:vml" xmlns:wp14="http://schemas.microsoft.com/office/word/2010/wordprocessingDrawing" xmlns:wp="http://schemas.openxmlformats.org/drawingml/2006/wordprocessingDrawing" xmlns:w10="urn:schemas-microsoft-com:office:word" xmlns:w="http://schemas.openxmlformats.org/wordprocessingml/2006/main" xmlns:w14="http://schemas.microsoft.com/office/word/2010/wordml" xmlns:w15="http://schemas.microsoft.com/office/word/2012/wordml" xmlns:w16se="http://schemas.microsoft.com/office/word/2015/wordml/symex" xmlns:wpg="http://schemas.microsoft.com/office/word/2010/wordprocessingGroup" xmlns:wpi="http://schemas.microsoft.com/office/word/2010/wordprocessingInk" xmlns:wne="http://schemas.microsoft.com/office/word/2006/wordml" xmlns:wps="http://schemas.microsoft.com/office/word/2010/wordprocessingShape" mc:Ignorable="w14 w15 w16se wp14">
+<w:document xmlns:wpc="http://schemas.microsoft.com/office/word/2010/wordprocessingCanvas" xmlns:cx="http://schemas.microsoft.com/office/drawing/2014/chartex" xmlns:cx1="http://schemas.microsoft.com/office/drawing/2015/9/8/chartex" xmlns:cx2="http://schemas.microsoft.com/office/drawing/2015/10/21/chartex" xmlns:cx3="http://schemas.microsoft.com/office/drawing/2016/5/9/chartex" xmlns:cx4="http://schemas.microsoft.com/office/drawing/2016/5/10/chartex" xmlns:cx5="http://schemas.microsoft.com/office/drawing/2016/5/11/chartex" xmlns:cx6="http://schemas.microsoft.com/office/drawing/2016/5/12/chartex" xmlns:cx7="http://schemas.microsoft.com/office/drawing/2016/5/13/chartex" xmlns:cx8="http://schemas.microsoft.com/office/drawing/2016/5/14/chartex" xmlns:mc="http://schemas.openxmlformats.org/markup-compatibility/2006" xmlns:aink="http://schemas.microsoft.com/office/drawing/2016/ink" xmlns:am3d="http://schemas.microsoft.com/office/drawing/2017/model3d" xmlns:o="urn:schemas-microsoft-com:office:office" xmlns:r="http://schemas.openxmlformats.org/officeDocument/2006/relationships" xmlns:m="http://schemas.openxmlformats.org/officeDocument/2006/math" xmlns:v="urn:schemas-microsoft-com:vml" xmlns:wp14="http://schemas.microsoft.com/office/word/2010/wordprocessingDrawing" xmlns:wp="http://schemas.openxmlformats.org/drawingml/2006/wordprocessingDrawing" xmlns:w10="urn:schemas-microsoft-com:office:word" xmlns:w="http://schemas.openxmlformats.org/wordprocessingml/2006/main" xmlns:w14="http://schemas.microsoft.com/office/word/2010/wordml" xmlns:w15="http://schemas.microsoft.com/office/word/2012/wordml" xmlns:w16cex="http://schemas.microsoft.com/office/word/2018/wordml/cex" xmlns:w16cid="http://schemas.microsoft.com/office/word/2016/wordml/cid" xmlns:w16="http://schemas.microsoft.com/office/word/2018/wordml" xmlns:w16se="http://schemas.microsoft.com/office/word/2015/wordml/symex" xmlns:wpg="http://schemas.microsoft.com/office/word/2010/wordprocessingGroup" xmlns:wpi="http://schemas.microsoft.com/office/word/2010/wordprocessingInk" xmlns:wne="http://schemas.microsoft.com/office/word/2006/wordml" xmlns:wps="http://schemas.microsoft.com/office/word/2010/wordprocessingShape" mc:Ignorable="w14 w15 w16se w16cid w16 w16cex wp14">
   <w:body>
     <w:p>
       <w:pPr>
@@ -19,6 +19,477 @@
           <w:sz w:val="24"/>
           <w:lang w:val="es-ES"/>
         </w:rPr>
+        <w:t>Requerimientos Funcionales y Diagrama de Clases</w:t>
+      </w:r>
+    </w:p>
+    <w:p>
+      <w:pPr>
+        <w:jc w:val="center"/>
+        <w:rPr>
+          <w:rFonts w:ascii="Arial" w:hAnsi="Arial" w:cs="Arial"/>
+          <w:b/>
+          <w:sz w:val="24"/>
+          <w:lang w:val="es-ES"/>
+        </w:rPr>
+      </w:pPr>
+      <w:r>
+        <w:rPr>
+          <w:rFonts w:ascii="Arial" w:hAnsi="Arial" w:cs="Arial"/>
+          <w:b/>
+          <w:sz w:val="24"/>
+          <w:lang w:val="es-ES"/>
+        </w:rPr>
+        <w:t>Tarea Integradora I</w:t>
+      </w:r>
+    </w:p>
+    <w:p>
+      <w:pPr>
+        <w:jc w:val="center"/>
+        <w:rPr>
+          <w:rFonts w:ascii="Arial" w:hAnsi="Arial" w:cs="Arial"/>
+          <w:b/>
+          <w:sz w:val="24"/>
+          <w:lang w:val="es-ES"/>
+        </w:rPr>
+      </w:pPr>
+    </w:p>
+    <w:p>
+      <w:pPr>
+        <w:jc w:val="center"/>
+        <w:rPr>
+          <w:rFonts w:ascii="Arial" w:hAnsi="Arial" w:cs="Arial"/>
+          <w:b/>
+          <w:sz w:val="24"/>
+          <w:lang w:val="es-ES"/>
+        </w:rPr>
+      </w:pPr>
+    </w:p>
+    <w:p>
+      <w:pPr>
+        <w:jc w:val="center"/>
+        <w:rPr>
+          <w:rFonts w:ascii="Arial" w:hAnsi="Arial" w:cs="Arial"/>
+          <w:b/>
+          <w:sz w:val="24"/>
+          <w:lang w:val="es-ES"/>
+        </w:rPr>
+      </w:pPr>
+    </w:p>
+    <w:p>
+      <w:pPr>
+        <w:jc w:val="center"/>
+        <w:rPr>
+          <w:rFonts w:ascii="Arial" w:hAnsi="Arial" w:cs="Arial"/>
+          <w:b/>
+          <w:sz w:val="24"/>
+          <w:lang w:val="es-ES"/>
+        </w:rPr>
+      </w:pPr>
+    </w:p>
+    <w:p>
+      <w:pPr>
+        <w:jc w:val="center"/>
+        <w:rPr>
+          <w:rFonts w:ascii="Arial" w:hAnsi="Arial" w:cs="Arial"/>
+          <w:b/>
+          <w:sz w:val="24"/>
+          <w:lang w:val="es-ES"/>
+        </w:rPr>
+      </w:pPr>
+    </w:p>
+    <w:p>
+      <w:pPr>
+        <w:jc w:val="center"/>
+        <w:rPr>
+          <w:rFonts w:ascii="Arial" w:hAnsi="Arial" w:cs="Arial"/>
+          <w:b/>
+          <w:sz w:val="24"/>
+          <w:lang w:val="es-ES"/>
+        </w:rPr>
+      </w:pPr>
+    </w:p>
+    <w:p>
+      <w:pPr>
+        <w:jc w:val="center"/>
+        <w:rPr>
+          <w:rFonts w:ascii="Arial" w:hAnsi="Arial" w:cs="Arial"/>
+          <w:b/>
+          <w:sz w:val="24"/>
+          <w:lang w:val="es-ES"/>
+        </w:rPr>
+      </w:pPr>
+    </w:p>
+    <w:p>
+      <w:pPr>
+        <w:jc w:val="center"/>
+        <w:rPr>
+          <w:rFonts w:ascii="Arial" w:hAnsi="Arial" w:cs="Arial"/>
+          <w:b/>
+          <w:sz w:val="24"/>
+          <w:lang w:val="es-ES"/>
+        </w:rPr>
+      </w:pPr>
+    </w:p>
+    <w:p>
+      <w:pPr>
+        <w:jc w:val="center"/>
+        <w:rPr>
+          <w:rFonts w:ascii="Arial" w:hAnsi="Arial" w:cs="Arial"/>
+          <w:b/>
+          <w:sz w:val="24"/>
+          <w:lang w:val="es-ES"/>
+        </w:rPr>
+      </w:pPr>
+      <w:r>
+        <w:rPr>
+          <w:rFonts w:ascii="Arial" w:hAnsi="Arial" w:cs="Arial"/>
+          <w:b/>
+          <w:sz w:val="24"/>
+          <w:lang w:val="es-ES"/>
+        </w:rPr>
+        <w:t>Integrantes</w:t>
+      </w:r>
+      <w:r>
+        <w:rPr>
+          <w:rFonts w:ascii="Arial" w:hAnsi="Arial" w:cs="Arial"/>
+          <w:b/>
+          <w:sz w:val="24"/>
+          <w:lang w:val="es-ES"/>
+        </w:rPr>
+        <w:t>:</w:t>
+      </w:r>
+    </w:p>
+    <w:p>
+      <w:pPr>
+        <w:jc w:val="center"/>
+        <w:rPr>
+          <w:rFonts w:ascii="Arial" w:hAnsi="Arial" w:cs="Arial"/>
+          <w:b/>
+          <w:sz w:val="24"/>
+          <w:lang w:val="es-ES"/>
+        </w:rPr>
+      </w:pPr>
+      <w:r>
+        <w:rPr>
+          <w:rFonts w:ascii="Arial" w:hAnsi="Arial" w:cs="Arial"/>
+          <w:b/>
+          <w:sz w:val="24"/>
+          <w:lang w:val="es-ES"/>
+        </w:rPr>
+        <w:t xml:space="preserve">Jhorman </w:t>
+      </w:r>
+      <w:r>
+        <w:rPr>
+          <w:rFonts w:ascii="Arial" w:hAnsi="Arial" w:cs="Arial"/>
+          <w:b/>
+          <w:sz w:val="24"/>
+          <w:lang w:val="es-ES"/>
+        </w:rPr>
+        <w:t xml:space="preserve">Germán </w:t>
+      </w:r>
+      <w:r>
+        <w:rPr>
+          <w:rFonts w:ascii="Arial" w:hAnsi="Arial" w:cs="Arial"/>
+          <w:b/>
+          <w:sz w:val="24"/>
+          <w:lang w:val="es-ES"/>
+        </w:rPr>
+        <w:t>Mera Escobar</w:t>
+      </w:r>
+    </w:p>
+    <w:p>
+      <w:pPr>
+        <w:jc w:val="center"/>
+        <w:rPr>
+          <w:rFonts w:ascii="Arial" w:hAnsi="Arial" w:cs="Arial"/>
+          <w:b/>
+          <w:sz w:val="24"/>
+          <w:lang w:val="es-ES"/>
+        </w:rPr>
+      </w:pPr>
+      <w:r>
+        <w:rPr>
+          <w:rFonts w:ascii="Arial" w:hAnsi="Arial" w:cs="Arial"/>
+          <w:b/>
+          <w:sz w:val="24"/>
+          <w:lang w:val="es-ES"/>
+        </w:rPr>
+        <w:t>Paula Andrea Trujillo Mejía</w:t>
+      </w:r>
+    </w:p>
+    <w:p>
+      <w:pPr>
+        <w:jc w:val="center"/>
+        <w:rPr>
+          <w:rFonts w:ascii="Arial" w:hAnsi="Arial" w:cs="Arial"/>
+          <w:b/>
+          <w:sz w:val="24"/>
+          <w:lang w:val="es-ES"/>
+        </w:rPr>
+      </w:pPr>
+      <w:r>
+        <w:rPr>
+          <w:rFonts w:ascii="Arial" w:hAnsi="Arial" w:cs="Arial"/>
+          <w:b/>
+          <w:sz w:val="24"/>
+          <w:lang w:val="es-ES"/>
+        </w:rPr>
+        <w:t>Curso:</w:t>
+      </w:r>
+    </w:p>
+    <w:p>
+      <w:pPr>
+        <w:jc w:val="center"/>
+        <w:rPr>
+          <w:rFonts w:ascii="Arial" w:hAnsi="Arial" w:cs="Arial"/>
+          <w:b/>
+          <w:sz w:val="24"/>
+          <w:lang w:val="es-ES"/>
+        </w:rPr>
+      </w:pPr>
+      <w:r>
+        <w:rPr>
+          <w:rFonts w:ascii="Arial" w:hAnsi="Arial" w:cs="Arial"/>
+          <w:b/>
+          <w:sz w:val="24"/>
+          <w:lang w:val="es-ES"/>
+        </w:rPr>
+        <w:t>Algoritmos y Programación II</w:t>
+      </w:r>
+    </w:p>
+    <w:p>
+      <w:pPr>
+        <w:jc w:val="center"/>
+        <w:rPr>
+          <w:rFonts w:ascii="Arial" w:hAnsi="Arial" w:cs="Arial"/>
+          <w:b/>
+          <w:sz w:val="24"/>
+          <w:lang w:val="es-ES"/>
+        </w:rPr>
+      </w:pPr>
+      <w:r>
+        <w:rPr>
+          <w:rFonts w:ascii="Arial" w:hAnsi="Arial" w:cs="Arial"/>
+          <w:b/>
+          <w:sz w:val="24"/>
+          <w:lang w:val="es-ES"/>
+        </w:rPr>
+        <w:t>Docente:</w:t>
+      </w:r>
+    </w:p>
+    <w:p>
+      <w:pPr>
+        <w:jc w:val="center"/>
+        <w:rPr>
+          <w:rFonts w:ascii="Arial" w:hAnsi="Arial" w:cs="Arial"/>
+          <w:b/>
+          <w:sz w:val="24"/>
+          <w:lang w:val="es-ES"/>
+        </w:rPr>
+      </w:pPr>
+      <w:r>
+        <w:rPr>
+          <w:rFonts w:ascii="Arial" w:hAnsi="Arial" w:cs="Arial"/>
+          <w:b/>
+          <w:sz w:val="24"/>
+          <w:lang w:val="es-ES"/>
+        </w:rPr>
+        <w:t>Juan</w:t>
+      </w:r>
+      <w:r>
+        <w:rPr>
+          <w:rFonts w:ascii="Arial" w:hAnsi="Arial" w:cs="Arial"/>
+          <w:b/>
+          <w:sz w:val="24"/>
+          <w:lang w:val="es-ES"/>
+        </w:rPr>
+        <w:t xml:space="preserve"> Manuel</w:t>
+      </w:r>
+      <w:r>
+        <w:rPr>
+          <w:rFonts w:ascii="Arial" w:hAnsi="Arial" w:cs="Arial"/>
+          <w:b/>
+          <w:sz w:val="24"/>
+          <w:lang w:val="es-ES"/>
+        </w:rPr>
+        <w:t xml:space="preserve"> Reyes</w:t>
+      </w:r>
+      <w:r>
+        <w:rPr>
+          <w:rFonts w:ascii="Arial" w:hAnsi="Arial" w:cs="Arial"/>
+          <w:b/>
+          <w:sz w:val="24"/>
+          <w:lang w:val="es-ES"/>
+        </w:rPr>
+        <w:t xml:space="preserve"> García</w:t>
+      </w:r>
+    </w:p>
+    <w:p>
+      <w:pPr>
+        <w:jc w:val="center"/>
+        <w:rPr>
+          <w:rFonts w:ascii="Arial" w:hAnsi="Arial" w:cs="Arial"/>
+          <w:b/>
+          <w:sz w:val="24"/>
+          <w:lang w:val="es-ES"/>
+        </w:rPr>
+      </w:pPr>
+    </w:p>
+    <w:p>
+      <w:pPr>
+        <w:jc w:val="center"/>
+        <w:rPr>
+          <w:rFonts w:ascii="Arial" w:hAnsi="Arial" w:cs="Arial"/>
+          <w:b/>
+          <w:sz w:val="24"/>
+          <w:lang w:val="es-ES"/>
+        </w:rPr>
+      </w:pPr>
+    </w:p>
+    <w:p>
+      <w:pPr>
+        <w:jc w:val="center"/>
+        <w:rPr>
+          <w:rFonts w:ascii="Arial" w:hAnsi="Arial" w:cs="Arial"/>
+          <w:b/>
+          <w:sz w:val="24"/>
+          <w:lang w:val="es-ES"/>
+        </w:rPr>
+      </w:pPr>
+    </w:p>
+    <w:p>
+      <w:pPr>
+        <w:jc w:val="center"/>
+        <w:rPr>
+          <w:rFonts w:ascii="Arial" w:hAnsi="Arial" w:cs="Arial"/>
+          <w:b/>
+          <w:sz w:val="24"/>
+          <w:lang w:val="es-ES"/>
+        </w:rPr>
+      </w:pPr>
+    </w:p>
+    <w:p>
+      <w:pPr>
+        <w:jc w:val="center"/>
+        <w:rPr>
+          <w:rFonts w:ascii="Arial" w:hAnsi="Arial" w:cs="Arial"/>
+          <w:b/>
+          <w:sz w:val="24"/>
+          <w:lang w:val="es-ES"/>
+        </w:rPr>
+      </w:pPr>
+    </w:p>
+    <w:p>
+      <w:pPr>
+        <w:jc w:val="center"/>
+        <w:rPr>
+          <w:rFonts w:ascii="Arial" w:hAnsi="Arial" w:cs="Arial"/>
+          <w:b/>
+          <w:sz w:val="24"/>
+          <w:lang w:val="es-ES"/>
+        </w:rPr>
+      </w:pPr>
+    </w:p>
+    <w:p>
+      <w:pPr>
+        <w:jc w:val="center"/>
+        <w:rPr>
+          <w:rFonts w:ascii="Arial" w:hAnsi="Arial" w:cs="Arial"/>
+          <w:b/>
+          <w:sz w:val="24"/>
+          <w:lang w:val="es-ES"/>
+        </w:rPr>
+      </w:pPr>
+    </w:p>
+    <w:p>
+      <w:pPr>
+        <w:jc w:val="center"/>
+        <w:rPr>
+          <w:rFonts w:ascii="Arial" w:hAnsi="Arial" w:cs="Arial"/>
+          <w:b/>
+          <w:sz w:val="24"/>
+          <w:lang w:val="es-ES"/>
+        </w:rPr>
+      </w:pPr>
+    </w:p>
+    <w:p>
+      <w:pPr>
+        <w:jc w:val="center"/>
+        <w:rPr>
+          <w:rFonts w:ascii="Arial" w:hAnsi="Arial" w:cs="Arial"/>
+          <w:b/>
+          <w:sz w:val="24"/>
+          <w:lang w:val="es-ES"/>
+        </w:rPr>
+      </w:pPr>
+      <w:r>
+        <w:rPr>
+          <w:rFonts w:ascii="Arial" w:hAnsi="Arial" w:cs="Arial"/>
+          <w:b/>
+          <w:sz w:val="24"/>
+          <w:lang w:val="es-ES"/>
+        </w:rPr>
+        <w:t>Universidad Icesi</w:t>
+      </w:r>
+    </w:p>
+    <w:p>
+      <w:pPr>
+        <w:jc w:val="center"/>
+        <w:rPr>
+          <w:rFonts w:ascii="Arial" w:hAnsi="Arial" w:cs="Arial"/>
+          <w:b/>
+          <w:sz w:val="24"/>
+          <w:lang w:val="es-ES"/>
+        </w:rPr>
+      </w:pPr>
+      <w:r>
+        <w:rPr>
+          <w:rFonts w:ascii="Arial" w:hAnsi="Arial" w:cs="Arial"/>
+          <w:b/>
+          <w:sz w:val="24"/>
+          <w:lang w:val="es-ES"/>
+        </w:rPr>
+        <w:t>Cali - Valle del Cauca</w:t>
+      </w:r>
+    </w:p>
+    <w:p>
+      <w:pPr>
+        <w:jc w:val="center"/>
+        <w:rPr>
+          <w:rFonts w:ascii="Arial" w:hAnsi="Arial" w:cs="Arial"/>
+          <w:b/>
+          <w:sz w:val="24"/>
+          <w:lang w:val="es-ES"/>
+        </w:rPr>
+      </w:pPr>
+      <w:r>
+        <w:rPr>
+          <w:rFonts w:ascii="Arial" w:hAnsi="Arial" w:cs="Arial"/>
+          <w:b/>
+          <w:sz w:val="24"/>
+          <w:lang w:val="es-ES"/>
+        </w:rPr>
+        <w:t>29 marzo 2021</w:t>
+      </w:r>
+    </w:p>
+    <w:p>
+      <w:pPr>
+        <w:jc w:val="center"/>
+        <w:rPr>
+          <w:rFonts w:ascii="Arial" w:hAnsi="Arial" w:cs="Arial"/>
+          <w:b/>
+          <w:sz w:val="24"/>
+          <w:lang w:val="es-ES"/>
+        </w:rPr>
+      </w:pPr>
+      <w:r>
+        <w:rPr>
+          <w:rFonts w:ascii="Arial" w:hAnsi="Arial" w:cs="Arial"/>
+          <w:b/>
+          <w:sz w:val="24"/>
+          <w:lang w:val="es-ES"/>
+        </w:rPr>
+        <w:lastRenderedPageBreak/>
         <w:t>Requerimientos Funcionales</w:t>
       </w:r>
       <w:r>
@@ -204,15 +675,7 @@
           <w:sz w:val="24"/>
           <w:lang w:val="es-ES"/>
         </w:rPr>
-        <w:t xml:space="preserve"> un nuevo producto con nombre, tipo (plato principal, adicional o bebida u algún otro), conjunto de ingredientes, tamaño y precio.</w:t>
-      </w:r>
-      <w:r>
-        <w:rPr>
-          <w:rFonts w:ascii="Arial" w:hAnsi="Arial" w:cs="Arial"/>
-          <w:sz w:val="24"/>
-          <w:lang w:val="es-ES"/>
-        </w:rPr>
-        <w:t xml:space="preserve"> Los ingredientes podrán ser cero (0) o más, y deben poderse seleccionar de ingredientes previamente agregados al programa.</w:t>
+        <w:t xml:space="preserve"> un nuevo producto con nombre, tipo (plato principal, adicional o bebida u algún otro), conjunto de ingredientes, tamaño y precio. Los ingredientes podrán ser cero (0) o más, y deben poderse seleccionar de ingredientes previamente agregados al programa.</w:t>
       </w:r>
     </w:p>
     <w:p>
@@ -464,39 +927,7 @@
           <w:sz w:val="24"/>
           <w:lang w:val="es-ES"/>
         </w:rPr>
-        <w:t xml:space="preserve"> </w:t>
-      </w:r>
-      <w:r>
-        <w:rPr>
-          <w:rFonts w:ascii="Arial" w:hAnsi="Arial" w:cs="Arial"/>
-          <w:sz w:val="24"/>
-          <w:lang w:val="es-ES"/>
-        </w:rPr>
-        <w:t>No se permite que haya</w:t>
-      </w:r>
-      <w:r>
-        <w:rPr>
-          <w:rFonts w:ascii="Arial" w:hAnsi="Arial" w:cs="Arial"/>
-          <w:sz w:val="24"/>
-          <w:lang w:val="es-ES"/>
-        </w:rPr>
-        <w:t xml:space="preserve"> clientes</w:t>
-      </w:r>
-      <w:r>
-        <w:rPr>
-          <w:rFonts w:ascii="Arial" w:hAnsi="Arial" w:cs="Arial"/>
-          <w:sz w:val="24"/>
-          <w:lang w:val="es-ES"/>
-        </w:rPr>
-        <w:t xml:space="preserve"> con el mismo número de identificación</w:t>
-      </w:r>
-      <w:r>
-        <w:rPr>
-          <w:rFonts w:ascii="Arial" w:hAnsi="Arial" w:cs="Arial"/>
-          <w:sz w:val="24"/>
-          <w:lang w:val="es-ES"/>
-        </w:rPr>
-        <w:t>, el programa no dejará registrar a ninguna persona si este es el caso.</w:t>
+        <w:t xml:space="preserve"> No se permite que haya clientes con el mismo número de identificación, el programa no dejará registrar a ninguna persona si este es el caso.</w:t>
       </w:r>
     </w:p>
     <w:p>
@@ -516,16 +947,7 @@
           <w:sz w:val="24"/>
           <w:lang w:val="es-ES"/>
         </w:rPr>
-        <w:t>Req2</w:t>
-      </w:r>
-      <w:r>
-        <w:rPr>
-          <w:rFonts w:ascii="Arial" w:hAnsi="Arial" w:cs="Arial"/>
-          <w:b/>
-          <w:sz w:val="24"/>
-          <w:lang w:val="es-ES"/>
-        </w:rPr>
-        <w:t xml:space="preserve">.1. </w:t>
+        <w:t xml:space="preserve">Req2.1. </w:t>
       </w:r>
       <w:r>
         <w:rPr>
@@ -542,15 +964,7 @@
           <w:sz w:val="24"/>
           <w:lang w:val="es-ES"/>
         </w:rPr>
-        <w:t xml:space="preserve"> un nuevo cliente</w:t>
-      </w:r>
-      <w:r>
-        <w:rPr>
-          <w:rFonts w:ascii="Arial" w:hAnsi="Arial" w:cs="Arial"/>
-          <w:sz w:val="24"/>
-          <w:lang w:val="es-ES"/>
-        </w:rPr>
-        <w:t>.</w:t>
+        <w:t xml:space="preserve"> un nuevo cliente.</w:t>
       </w:r>
     </w:p>
     <w:p>
@@ -570,50 +984,93 @@
           <w:sz w:val="24"/>
           <w:lang w:val="es-ES"/>
         </w:rPr>
-        <w:t>Req2</w:t>
-      </w:r>
-      <w:r>
-        <w:rPr>
-          <w:rFonts w:ascii="Arial" w:hAnsi="Arial" w:cs="Arial"/>
-          <w:b/>
-          <w:sz w:val="24"/>
-          <w:lang w:val="es-ES"/>
-        </w:rPr>
-        <w:t xml:space="preserve">.2. </w:t>
-      </w:r>
-      <w:r>
-        <w:rPr>
-          <w:rFonts w:ascii="Arial" w:hAnsi="Arial" w:cs="Arial"/>
-          <w:b/>
-          <w:sz w:val="24"/>
-          <w:lang w:val="es-ES"/>
-        </w:rPr>
-        <w:t>Actua</w:t>
-      </w:r>
-      <w:r>
-        <w:rPr>
-          <w:rFonts w:ascii="Arial" w:hAnsi="Arial" w:cs="Arial"/>
-          <w:b/>
-          <w:sz w:val="24"/>
-          <w:lang w:val="es-ES"/>
-        </w:rPr>
-        <w:t>lizar</w:t>
-      </w:r>
-      <w:r>
-        <w:rPr>
-          <w:rFonts w:ascii="Arial" w:hAnsi="Arial" w:cs="Arial"/>
-          <w:sz w:val="24"/>
-          <w:lang w:val="es-ES"/>
-        </w:rPr>
-        <w:t xml:space="preserve"> la información de clientes</w:t>
-      </w:r>
-      <w:r>
-        <w:rPr>
-          <w:rFonts w:ascii="Arial" w:hAnsi="Arial" w:cs="Arial"/>
-          <w:sz w:val="24"/>
-          <w:lang w:val="es-ES"/>
-        </w:rPr>
-        <w:t xml:space="preserve"> existentes.</w:t>
+        <w:t xml:space="preserve">Req2.2. </w:t>
+      </w:r>
+      <w:r>
+        <w:rPr>
+          <w:rFonts w:ascii="Arial" w:hAnsi="Arial" w:cs="Arial"/>
+          <w:b/>
+          <w:sz w:val="24"/>
+          <w:lang w:val="es-ES"/>
+        </w:rPr>
+        <w:t>Actualizar</w:t>
+      </w:r>
+      <w:r>
+        <w:rPr>
+          <w:rFonts w:ascii="Arial" w:hAnsi="Arial" w:cs="Arial"/>
+          <w:sz w:val="24"/>
+          <w:lang w:val="es-ES"/>
+        </w:rPr>
+        <w:t xml:space="preserve"> la información de clientes existentes.</w:t>
+      </w:r>
+    </w:p>
+    <w:p>
+      <w:pPr>
+        <w:pStyle w:val="Prrafodelista"/>
+        <w:ind w:firstLine="696"/>
+        <w:rPr>
+          <w:rFonts w:ascii="Arial" w:hAnsi="Arial" w:cs="Arial"/>
+          <w:bCs/>
+          <w:sz w:val="24"/>
+          <w:lang w:val="es-ES"/>
+        </w:rPr>
+      </w:pPr>
+      <w:r>
+        <w:rPr>
+          <w:rFonts w:ascii="Arial" w:hAnsi="Arial" w:cs="Arial"/>
+          <w:b/>
+          <w:sz w:val="24"/>
+          <w:lang w:val="es-ES"/>
+        </w:rPr>
+        <w:t xml:space="preserve">Req2.3. Eliminar </w:t>
+      </w:r>
+      <w:r>
+        <w:rPr>
+          <w:rFonts w:ascii="Arial" w:hAnsi="Arial" w:cs="Arial"/>
+          <w:bCs/>
+          <w:sz w:val="24"/>
+          <w:lang w:val="es-ES"/>
+        </w:rPr>
+        <w:t>un cliente.</w:t>
+      </w:r>
+    </w:p>
+    <w:p>
+      <w:pPr>
+        <w:pStyle w:val="Prrafodelista"/>
+        <w:ind w:firstLine="696"/>
+        <w:rPr>
+          <w:rFonts w:ascii="Arial" w:hAnsi="Arial" w:cs="Arial"/>
+          <w:bCs/>
+          <w:sz w:val="24"/>
+          <w:lang w:val="es-ES"/>
+        </w:rPr>
+      </w:pPr>
+      <w:r>
+        <w:rPr>
+          <w:rFonts w:ascii="Arial" w:hAnsi="Arial" w:cs="Arial"/>
+          <w:b/>
+          <w:sz w:val="24"/>
+          <w:lang w:val="es-ES"/>
+        </w:rPr>
+        <w:t xml:space="preserve">Req2.4. </w:t>
+      </w:r>
+      <w:r>
+        <w:rPr>
+          <w:rFonts w:ascii="Arial" w:hAnsi="Arial" w:cs="Arial"/>
+          <w:b/>
+          <w:sz w:val="24"/>
+          <w:lang w:val="es-ES"/>
+        </w:rPr>
+        <w:t xml:space="preserve">Deshabilitar </w:t>
+      </w:r>
+      <w:r>
+        <w:rPr>
+          <w:rFonts w:ascii="Arial" w:hAnsi="Arial" w:cs="Arial"/>
+          <w:bCs/>
+          <w:sz w:val="24"/>
+          <w:lang w:val="es-ES"/>
+        </w:rPr>
+        <w:t>un cliente.</w:t>
       </w:r>
     </w:p>
     <w:p>
@@ -689,39 +1146,7 @@
           <w:sz w:val="24"/>
           <w:lang w:val="es-ES"/>
         </w:rPr>
-        <w:t xml:space="preserve"> los empleados, estos deben tener nombre, apellidos y número de identificación. </w:t>
-      </w:r>
-      <w:r>
-        <w:rPr>
-          <w:rFonts w:ascii="Arial" w:hAnsi="Arial" w:cs="Arial"/>
-          <w:sz w:val="24"/>
-          <w:lang w:val="es-ES"/>
-        </w:rPr>
-        <w:t>No se permite que haya</w:t>
-      </w:r>
-      <w:r>
-        <w:rPr>
-          <w:rFonts w:ascii="Arial" w:hAnsi="Arial" w:cs="Arial"/>
-          <w:sz w:val="24"/>
-          <w:lang w:val="es-ES"/>
-        </w:rPr>
-        <w:t xml:space="preserve"> empleados</w:t>
-      </w:r>
-      <w:r>
-        <w:rPr>
-          <w:rFonts w:ascii="Arial" w:hAnsi="Arial" w:cs="Arial"/>
-          <w:sz w:val="24"/>
-          <w:lang w:val="es-ES"/>
-        </w:rPr>
-        <w:t xml:space="preserve"> con el mismo número de identificación</w:t>
-      </w:r>
-      <w:r>
-        <w:rPr>
-          <w:rFonts w:ascii="Arial" w:hAnsi="Arial" w:cs="Arial"/>
-          <w:sz w:val="24"/>
-          <w:lang w:val="es-ES"/>
-        </w:rPr>
-        <w:t>, el programa no dejará registrar a ninguna otra persona si este es el caso.</w:t>
+        <w:t xml:space="preserve"> los empleados, estos deben tener nombre, apellidos y número de identificación. No se permite que haya empleados con el mismo número de identificación, el programa no dejará registrar a ninguna otra persona si este es el caso.</w:t>
       </w:r>
     </w:p>
     <w:p>
@@ -752,16 +1177,8 @@
           <w:sz w:val="24"/>
           <w:lang w:val="es-ES"/>
         </w:rPr>
-        <w:t>Req3</w:t>
-      </w:r>
-      <w:r>
-        <w:rPr>
-          <w:rFonts w:ascii="Arial" w:hAnsi="Arial" w:cs="Arial"/>
-          <w:b/>
-          <w:sz w:val="24"/>
-          <w:lang w:val="es-ES"/>
-        </w:rPr>
-        <w:t xml:space="preserve">.1. </w:t>
+        <w:lastRenderedPageBreak/>
+        <w:t xml:space="preserve">Req3.1. </w:t>
       </w:r>
       <w:r>
         <w:rPr>
@@ -778,15 +1195,7 @@
           <w:sz w:val="24"/>
           <w:lang w:val="es-ES"/>
         </w:rPr>
-        <w:t xml:space="preserve"> un nuevo empleado</w:t>
-      </w:r>
-      <w:r>
-        <w:rPr>
-          <w:rFonts w:ascii="Arial" w:hAnsi="Arial" w:cs="Arial"/>
-          <w:sz w:val="24"/>
-          <w:lang w:val="es-ES"/>
-        </w:rPr>
-        <w:t>.</w:t>
+        <w:t xml:space="preserve"> un nuevo empleado.</w:t>
       </w:r>
     </w:p>
     <w:p>
@@ -806,50 +1215,93 @@
           <w:sz w:val="24"/>
           <w:lang w:val="es-ES"/>
         </w:rPr>
-        <w:t>Req3</w:t>
-      </w:r>
-      <w:r>
-        <w:rPr>
-          <w:rFonts w:ascii="Arial" w:hAnsi="Arial" w:cs="Arial"/>
-          <w:b/>
-          <w:sz w:val="24"/>
-          <w:lang w:val="es-ES"/>
-        </w:rPr>
-        <w:t xml:space="preserve">.2. </w:t>
-      </w:r>
-      <w:r>
-        <w:rPr>
-          <w:rFonts w:ascii="Arial" w:hAnsi="Arial" w:cs="Arial"/>
-          <w:b/>
-          <w:sz w:val="24"/>
-          <w:lang w:val="es-ES"/>
-        </w:rPr>
-        <w:t>Actua</w:t>
-      </w:r>
-      <w:r>
-        <w:rPr>
-          <w:rFonts w:ascii="Arial" w:hAnsi="Arial" w:cs="Arial"/>
-          <w:b/>
-          <w:sz w:val="24"/>
-          <w:lang w:val="es-ES"/>
-        </w:rPr>
-        <w:t>lizar</w:t>
-      </w:r>
-      <w:r>
-        <w:rPr>
-          <w:rFonts w:ascii="Arial" w:hAnsi="Arial" w:cs="Arial"/>
-          <w:sz w:val="24"/>
-          <w:lang w:val="es-ES"/>
-        </w:rPr>
-        <w:t xml:space="preserve"> la información de empleados</w:t>
-      </w:r>
-      <w:r>
-        <w:rPr>
-          <w:rFonts w:ascii="Arial" w:hAnsi="Arial" w:cs="Arial"/>
-          <w:sz w:val="24"/>
-          <w:lang w:val="es-ES"/>
-        </w:rPr>
-        <w:t xml:space="preserve"> existentes.</w:t>
+        <w:t xml:space="preserve">Req3.2. </w:t>
+      </w:r>
+      <w:r>
+        <w:rPr>
+          <w:rFonts w:ascii="Arial" w:hAnsi="Arial" w:cs="Arial"/>
+          <w:b/>
+          <w:sz w:val="24"/>
+          <w:lang w:val="es-ES"/>
+        </w:rPr>
+        <w:t>Actualizar</w:t>
+      </w:r>
+      <w:r>
+        <w:rPr>
+          <w:rFonts w:ascii="Arial" w:hAnsi="Arial" w:cs="Arial"/>
+          <w:sz w:val="24"/>
+          <w:lang w:val="es-ES"/>
+        </w:rPr>
+        <w:t xml:space="preserve"> la información de empleados existentes.</w:t>
+      </w:r>
+    </w:p>
+    <w:p>
+      <w:pPr>
+        <w:pStyle w:val="Prrafodelista"/>
+        <w:ind w:firstLine="696"/>
+        <w:rPr>
+          <w:rFonts w:ascii="Arial" w:hAnsi="Arial" w:cs="Arial"/>
+          <w:bCs/>
+          <w:sz w:val="24"/>
+          <w:lang w:val="es-ES"/>
+        </w:rPr>
+      </w:pPr>
+      <w:r>
+        <w:rPr>
+          <w:rFonts w:ascii="Arial" w:hAnsi="Arial" w:cs="Arial"/>
+          <w:b/>
+          <w:sz w:val="24"/>
+          <w:lang w:val="es-ES"/>
+        </w:rPr>
+        <w:t xml:space="preserve">Req3.3. Eliminar </w:t>
+      </w:r>
+      <w:r>
+        <w:rPr>
+          <w:rFonts w:ascii="Arial" w:hAnsi="Arial" w:cs="Arial"/>
+          <w:bCs/>
+          <w:sz w:val="24"/>
+          <w:lang w:val="es-ES"/>
+        </w:rPr>
+        <w:t>un empleado.</w:t>
+      </w:r>
+    </w:p>
+    <w:p>
+      <w:pPr>
+        <w:pStyle w:val="Prrafodelista"/>
+        <w:ind w:firstLine="696"/>
+        <w:rPr>
+          <w:rFonts w:ascii="Arial" w:hAnsi="Arial" w:cs="Arial"/>
+          <w:bCs/>
+          <w:sz w:val="24"/>
+          <w:lang w:val="es-ES"/>
+        </w:rPr>
+      </w:pPr>
+      <w:r>
+        <w:rPr>
+          <w:rFonts w:ascii="Arial" w:hAnsi="Arial" w:cs="Arial"/>
+          <w:b/>
+          <w:sz w:val="24"/>
+          <w:lang w:val="es-ES"/>
+        </w:rPr>
+        <w:t xml:space="preserve">Req3.4. </w:t>
+      </w:r>
+      <w:r>
+        <w:rPr>
+          <w:rFonts w:ascii="Arial" w:hAnsi="Arial" w:cs="Arial"/>
+          <w:b/>
+          <w:sz w:val="24"/>
+          <w:lang w:val="es-ES"/>
+        </w:rPr>
+        <w:t xml:space="preserve">Deshabilitar </w:t>
+      </w:r>
+      <w:r>
+        <w:rPr>
+          <w:rFonts w:ascii="Arial" w:hAnsi="Arial" w:cs="Arial"/>
+          <w:bCs/>
+          <w:sz w:val="24"/>
+          <w:lang w:val="es-ES"/>
+        </w:rPr>
+        <w:t>un empleado.</w:t>
       </w:r>
     </w:p>
     <w:p>
@@ -1009,6 +1461,75 @@
     <w:p>
       <w:pPr>
         <w:pStyle w:val="Prrafodelista"/>
+        <w:ind w:left="1416"/>
+        <w:rPr>
+          <w:rFonts w:ascii="Arial" w:hAnsi="Arial" w:cs="Arial"/>
+          <w:bCs/>
+          <w:sz w:val="24"/>
+          <w:lang w:val="es-ES"/>
+        </w:rPr>
+      </w:pPr>
+      <w:r>
+        <w:rPr>
+          <w:rFonts w:ascii="Arial" w:hAnsi="Arial" w:cs="Arial"/>
+          <w:b/>
+          <w:sz w:val="24"/>
+          <w:lang w:val="es-ES"/>
+        </w:rPr>
+        <w:t xml:space="preserve">Req4.3. Eliminar </w:t>
+      </w:r>
+      <w:r>
+        <w:rPr>
+          <w:rFonts w:ascii="Arial" w:hAnsi="Arial" w:cs="Arial"/>
+          <w:bCs/>
+          <w:sz w:val="24"/>
+          <w:lang w:val="es-ES"/>
+        </w:rPr>
+        <w:t>un usuario.</w:t>
+      </w:r>
+    </w:p>
+    <w:p>
+      <w:pPr>
+        <w:pStyle w:val="Prrafodelista"/>
+        <w:ind w:left="1416"/>
+        <w:rPr>
+          <w:rFonts w:ascii="Arial" w:hAnsi="Arial" w:cs="Arial"/>
+          <w:bCs/>
+          <w:sz w:val="24"/>
+          <w:lang w:val="es-ES"/>
+        </w:rPr>
+      </w:pPr>
+      <w:r>
+        <w:rPr>
+          <w:rFonts w:ascii="Arial" w:hAnsi="Arial" w:cs="Arial"/>
+          <w:b/>
+          <w:sz w:val="24"/>
+          <w:lang w:val="es-ES"/>
+        </w:rPr>
+        <w:t xml:space="preserve">Req4.4 </w:t>
+      </w:r>
+      <w:r>
+        <w:rPr>
+          <w:rFonts w:ascii="Arial" w:hAnsi="Arial" w:cs="Arial"/>
+          <w:b/>
+          <w:sz w:val="24"/>
+          <w:lang w:val="es-ES"/>
+        </w:rPr>
+        <w:t xml:space="preserve">Deshabilitar </w:t>
+      </w:r>
+      <w:r>
+        <w:rPr>
+          <w:rFonts w:ascii="Arial" w:hAnsi="Arial" w:cs="Arial"/>
+          <w:bCs/>
+          <w:sz w:val="24"/>
+          <w:lang w:val="es-ES"/>
+        </w:rPr>
+        <w:t>un usuario</w:t>
+      </w:r>
+    </w:p>
+    <w:p>
+      <w:pPr>
+        <w:pStyle w:val="Prrafodelista"/>
         <w:jc w:val="both"/>
         <w:rPr>
           <w:rFonts w:ascii="Arial" w:hAnsi="Arial" w:cs="Arial"/>
@@ -1271,6 +1792,7 @@
         <w:pStyle w:val="Prrafodelista"/>
         <w:rPr>
           <w:rFonts w:ascii="Arial" w:hAnsi="Arial" w:cs="Arial"/>
+          <w:b/>
           <w:sz w:val="24"/>
           <w:lang w:val="es-ES"/>
         </w:rPr>
@@ -1286,7 +1808,6 @@
         <w:jc w:val="both"/>
         <w:rPr>
           <w:rFonts w:ascii="Arial" w:hAnsi="Arial" w:cs="Arial"/>
-          <w:b/>
           <w:sz w:val="24"/>
           <w:lang w:val="es-ES"/>
         </w:rPr>
@@ -1307,48 +1828,15 @@
           <w:sz w:val="24"/>
           <w:lang w:val="es-ES"/>
         </w:rPr>
-        <w:t xml:space="preserve">. </w:t>
-      </w:r>
-      <w:r>
-        <w:rPr>
-          <w:rFonts w:ascii="Arial" w:hAnsi="Arial" w:cs="Arial"/>
-          <w:b/>
-          <w:sz w:val="24"/>
-          <w:lang w:val="es-ES"/>
-        </w:rPr>
-        <w:t>Cambiar</w:t>
-      </w:r>
-      <w:r>
-        <w:rPr>
-          <w:rFonts w:ascii="Arial" w:hAnsi="Arial" w:cs="Arial"/>
-          <w:sz w:val="24"/>
-          <w:lang w:val="es-ES"/>
-        </w:rPr>
-        <w:t xml:space="preserve"> el estado de un pedido entre SOLICITADO, EN PROCESO, ENVIADO y ENTREGADO. También es importante tener en cuenta que se puede cambiar el estado del pedido hacia adelante (por ejemplo</w:t>
-      </w:r>
-      <w:r>
-        <w:rPr>
-          <w:rFonts w:ascii="Arial" w:hAnsi="Arial" w:cs="Arial"/>
-          <w:sz w:val="24"/>
-          <w:lang w:val="es-ES"/>
-        </w:rPr>
-        <w:t>:</w:t>
-      </w:r>
-      <w:r>
-        <w:rPr>
-          <w:rFonts w:ascii="Arial" w:hAnsi="Arial" w:cs="Arial"/>
-          <w:sz w:val="24"/>
-          <w:lang w:val="es-ES"/>
-        </w:rPr>
-        <w:t xml:space="preserve"> de SOLICITADO a EN PROCESO, o de SOLICITADO a ENVIADO) pero no hacia atrás.</w:t>
-      </w:r>
-      <w:r>
-        <w:rPr>
-          <w:rFonts w:ascii="Arial" w:hAnsi="Arial" w:cs="Arial"/>
-          <w:sz w:val="24"/>
-          <w:lang w:val="es-ES"/>
-        </w:rPr>
-        <w:t xml:space="preserve"> </w:t>
+        <w:t>. Cambiar</w:t>
+      </w:r>
+      <w:r>
+        <w:rPr>
+          <w:rFonts w:ascii="Arial" w:hAnsi="Arial" w:cs="Arial"/>
+          <w:sz w:val="24"/>
+          <w:lang w:val="es-ES"/>
+        </w:rPr>
+        <w:t xml:space="preserve"> el estado de un pedido entre SOLICITADO, EN PROCESO, ENVIADO y ENTREGADO. También es importante tener en cuenta que se puede cambiar el estado del pedido hacia adelante (por ejemplo: de SOLICITADO a EN PROCESO, o de SOLICITADO a ENVIADO) pero no hacia atrás. </w:t>
       </w:r>
     </w:p>
     <w:p>
@@ -1401,6 +1889,15 @@
           <w:sz w:val="24"/>
           <w:lang w:val="es-ES"/>
         </w:rPr>
+        <w:t xml:space="preserve"> </w:t>
+      </w:r>
+      <w:r>
+        <w:rPr>
+          <w:rFonts w:ascii="Arial" w:hAnsi="Arial" w:cs="Arial"/>
+          <w:b/>
+          <w:sz w:val="24"/>
+          <w:lang w:val="es-ES"/>
+        </w:rPr>
         <w:t>Visualizar</w:t>
       </w:r>
       <w:r>
@@ -1485,7 +1982,25 @@
           <w:sz w:val="24"/>
           <w:lang w:val="es-ES"/>
         </w:rPr>
-        <w:t xml:space="preserve"> un registro si se hace doble click en la fila en la que se encuentra. </w:t>
+        <w:t xml:space="preserve"> un registro si se hace doble </w:t>
+      </w:r>
+      <w:proofErr w:type="gramStart"/>
+      <w:r>
+        <w:rPr>
+          <w:rFonts w:ascii="Arial" w:hAnsi="Arial" w:cs="Arial"/>
+          <w:sz w:val="24"/>
+          <w:lang w:val="es-ES"/>
+        </w:rPr>
+        <w:t>click</w:t>
+      </w:r>
+      <w:proofErr w:type="gramEnd"/>
+      <w:r>
+        <w:rPr>
+          <w:rFonts w:ascii="Arial" w:hAnsi="Arial" w:cs="Arial"/>
+          <w:sz w:val="24"/>
+          <w:lang w:val="es-ES"/>
+        </w:rPr>
+        <w:t xml:space="preserve"> en la fila en la que se encuentra. </w:t>
       </w:r>
     </w:p>
     <w:p>
@@ -1515,61 +2030,37 @@
       <w:r>
         <w:rPr>
           <w:rFonts w:ascii="Arial" w:hAnsi="Arial" w:cs="Arial"/>
-          <w:b/>
-          <w:sz w:val="24"/>
-          <w:lang w:val="es-ES"/>
-        </w:rPr>
-        <w:t>Req11</w:t>
-      </w:r>
-      <w:r>
-        <w:rPr>
-          <w:rFonts w:ascii="Arial" w:hAnsi="Arial" w:cs="Arial"/>
-          <w:b/>
-          <w:sz w:val="24"/>
-          <w:lang w:val="es-ES"/>
-        </w:rPr>
-        <w:t>.</w:t>
-      </w:r>
-      <w:r>
-        <w:rPr>
-          <w:rFonts w:ascii="Arial" w:hAnsi="Arial" w:cs="Arial"/>
-          <w:b/>
-          <w:sz w:val="24"/>
-          <w:lang w:val="es-ES"/>
-        </w:rPr>
-        <w:t xml:space="preserve"> Guardar</w:t>
-      </w:r>
-      <w:r>
-        <w:rPr>
-          <w:rFonts w:ascii="Arial" w:hAnsi="Arial" w:cs="Arial"/>
-          <w:sz w:val="24"/>
-          <w:lang w:val="es-ES"/>
-        </w:rPr>
-        <w:t xml:space="preserve"> toda la</w:t>
-      </w:r>
-      <w:r>
-        <w:rPr>
-          <w:rFonts w:ascii="Arial" w:hAnsi="Arial" w:cs="Arial"/>
-          <w:sz w:val="24"/>
-          <w:lang w:val="es-ES"/>
-        </w:rPr>
-        <w:t xml:space="preserve"> información </w:t>
-      </w:r>
-      <w:r>
-        <w:rPr>
-          <w:rFonts w:ascii="Arial" w:hAnsi="Arial" w:cs="Arial"/>
-          <w:sz w:val="24"/>
-          <w:lang w:val="es-ES"/>
-        </w:rPr>
-        <w:t xml:space="preserve">del programa </w:t>
-      </w:r>
-      <w:r>
-        <w:rPr>
-          <w:rFonts w:ascii="Arial" w:hAnsi="Arial" w:cs="Arial"/>
-          <w:sz w:val="24"/>
-          <w:lang w:val="es-ES"/>
-        </w:rPr>
-        <w:t>a través de la serialización de sus objetos en archivos. Este guardado debe ser transparente para el usuario del programa, es decir, cada vez que se registre o actualice información, esta se guardará en los archivos serializados.</w:t>
+          <w:sz w:val="24"/>
+          <w:lang w:val="es-ES"/>
+        </w:rPr>
+        <w:lastRenderedPageBreak/>
+        <w:t xml:space="preserve"> </w:t>
+      </w:r>
+      <w:r>
+        <w:rPr>
+          <w:rFonts w:ascii="Arial" w:hAnsi="Arial" w:cs="Arial"/>
+          <w:b/>
+          <w:bCs/>
+          <w:sz w:val="24"/>
+          <w:lang w:val="es-ES"/>
+        </w:rPr>
+        <w:t xml:space="preserve">Req11. Incluir </w:t>
+      </w:r>
+      <w:r>
+        <w:rPr>
+          <w:rFonts w:ascii="Arial" w:hAnsi="Arial" w:cs="Arial"/>
+          <w:sz w:val="24"/>
+          <w:lang w:val="es-ES"/>
+        </w:rPr>
+        <w:t xml:space="preserve">en todo objeto de las clases del modelo, </w:t>
+      </w:r>
+      <w:r>
+        <w:rPr>
+          <w:rFonts w:ascii="Arial" w:hAnsi="Arial" w:cs="Arial"/>
+          <w:sz w:val="24"/>
+          <w:lang w:val="es-ES"/>
+        </w:rPr>
+        <w:t>dos campos internos referenciados a un objeto usuario, uno al usuario que lo creó y otro al último usuario que lo modificó.</w:t>
       </w:r>
     </w:p>
     <w:p>
@@ -1603,82 +2094,62 @@
           <w:sz w:val="24"/>
           <w:lang w:val="es-ES"/>
         </w:rPr>
-        <w:t>Req12</w:t>
-      </w:r>
-      <w:r>
-        <w:rPr>
-          <w:rFonts w:ascii="Arial" w:hAnsi="Arial" w:cs="Arial"/>
-          <w:b/>
-          <w:sz w:val="24"/>
-          <w:lang w:val="es-ES"/>
-        </w:rPr>
-        <w:t xml:space="preserve">. </w:t>
-      </w:r>
-      <w:r>
-        <w:rPr>
-          <w:rFonts w:ascii="Arial" w:hAnsi="Arial" w:cs="Arial"/>
-          <w:b/>
-          <w:sz w:val="24"/>
-          <w:lang w:val="es-ES"/>
-        </w:rPr>
-        <w:t>Generar</w:t>
-      </w:r>
-      <w:r>
-        <w:rPr>
-          <w:rFonts w:ascii="Arial" w:hAnsi="Arial" w:cs="Arial"/>
-          <w:sz w:val="24"/>
-          <w:lang w:val="es-ES"/>
-        </w:rPr>
-        <w:t xml:space="preserve"> </w:t>
-      </w:r>
-      <w:r>
-        <w:rPr>
-          <w:rFonts w:ascii="Arial" w:hAnsi="Arial" w:cs="Arial"/>
-          <w:sz w:val="24"/>
-          <w:lang w:val="es-ES"/>
-        </w:rPr>
-        <w:t xml:space="preserve">un listado de empleados consolidando el número de pedidos entregados y la suma de los valores de dichos pedidos. Esto en un </w:t>
-      </w:r>
-      <w:r>
-        <w:rPr>
-          <w:rFonts w:ascii="Arial" w:hAnsi="Arial" w:cs="Arial"/>
-          <w:sz w:val="24"/>
-          <w:lang w:val="es-ES"/>
-        </w:rPr>
-        <w:lastRenderedPageBreak/>
-        <w:t>rango de fecha y hora, inicial y final. Por defecto, el valor en la fecha y hora inicial son las 00:00 del día actual, y la fecha final debe ser por defecto 23:59 del día actual.</w:t>
-      </w:r>
-      <w:r>
-        <w:rPr>
-          <w:rFonts w:ascii="Arial" w:hAnsi="Arial" w:cs="Arial"/>
-          <w:sz w:val="24"/>
-          <w:lang w:val="es-ES"/>
-        </w:rPr>
-        <w:t xml:space="preserve"> </w:t>
-      </w:r>
-      <w:r>
-        <w:rPr>
-          <w:rFonts w:ascii="Arial" w:hAnsi="Arial" w:cs="Arial"/>
-          <w:sz w:val="24"/>
-          <w:lang w:val="es-ES"/>
-        </w:rPr>
-        <w:t>Se debe agregar al final del reporte una fila al final que totalice las columnas numéricas.</w:t>
-      </w:r>
-    </w:p>
-    <w:p>
-      <w:pPr>
-        <w:pStyle w:val="Prrafodelista"/>
-        <w:rPr>
-          <w:rFonts w:ascii="Arial" w:hAnsi="Arial" w:cs="Arial"/>
-          <w:sz w:val="24"/>
-          <w:lang w:val="es-ES"/>
-        </w:rPr>
-      </w:pPr>
-    </w:p>
-    <w:p>
-      <w:pPr>
-        <w:pStyle w:val="Prrafodelista"/>
-        <w:jc w:val="both"/>
+        <w:t>Req11</w:t>
+      </w:r>
+      <w:r>
+        <w:rPr>
+          <w:rFonts w:ascii="Arial" w:hAnsi="Arial" w:cs="Arial"/>
+          <w:b/>
+          <w:sz w:val="24"/>
+          <w:lang w:val="es-ES"/>
+        </w:rPr>
+        <w:t>.</w:t>
+      </w:r>
+      <w:r>
+        <w:rPr>
+          <w:rFonts w:ascii="Arial" w:hAnsi="Arial" w:cs="Arial"/>
+          <w:b/>
+          <w:sz w:val="24"/>
+          <w:lang w:val="es-ES"/>
+        </w:rPr>
+        <w:t xml:space="preserve"> Guardar</w:t>
+      </w:r>
+      <w:r>
+        <w:rPr>
+          <w:rFonts w:ascii="Arial" w:hAnsi="Arial" w:cs="Arial"/>
+          <w:sz w:val="24"/>
+          <w:lang w:val="es-ES"/>
+        </w:rPr>
+        <w:t xml:space="preserve"> toda la</w:t>
+      </w:r>
+      <w:r>
+        <w:rPr>
+          <w:rFonts w:ascii="Arial" w:hAnsi="Arial" w:cs="Arial"/>
+          <w:sz w:val="24"/>
+          <w:lang w:val="es-ES"/>
+        </w:rPr>
+        <w:t xml:space="preserve"> información </w:t>
+      </w:r>
+      <w:r>
+        <w:rPr>
+          <w:rFonts w:ascii="Arial" w:hAnsi="Arial" w:cs="Arial"/>
+          <w:sz w:val="24"/>
+          <w:lang w:val="es-ES"/>
+        </w:rPr>
+        <w:t xml:space="preserve">del programa </w:t>
+      </w:r>
+      <w:r>
+        <w:rPr>
+          <w:rFonts w:ascii="Arial" w:hAnsi="Arial" w:cs="Arial"/>
+          <w:sz w:val="24"/>
+          <w:lang w:val="es-ES"/>
+        </w:rPr>
+        <w:t>a través de la serialización de sus objetos en archivos. Este guardado debe ser transparente para el usuario del programa, es decir, cada vez que se registre o actualice información, esta se guardará en los archivos serializados.</w:t>
+      </w:r>
+    </w:p>
+    <w:p>
+      <w:pPr>
+        <w:pStyle w:val="Prrafodelista"/>
         <w:rPr>
           <w:rFonts w:ascii="Arial" w:hAnsi="Arial" w:cs="Arial"/>
           <w:sz w:val="24"/>
@@ -1704,67 +2175,249 @@
         <w:rPr>
           <w:rFonts w:ascii="Arial" w:hAnsi="Arial" w:cs="Arial"/>
           <w:b/>
-          <w:sz w:val="24"/>
-          <w:lang w:val="es-ES"/>
-        </w:rPr>
-        <w:t>R</w:t>
-      </w:r>
-      <w:r>
-        <w:rPr>
-          <w:rFonts w:ascii="Arial" w:hAnsi="Arial" w:cs="Arial"/>
-          <w:b/>
-          <w:sz w:val="24"/>
-          <w:lang w:val="es-ES"/>
-        </w:rPr>
-        <w:t>eq13</w:t>
-      </w:r>
-      <w:r>
-        <w:rPr>
-          <w:rFonts w:ascii="Arial" w:hAnsi="Arial" w:cs="Arial"/>
-          <w:b/>
-          <w:sz w:val="24"/>
-          <w:lang w:val="es-ES"/>
-        </w:rPr>
-        <w:t xml:space="preserve">. </w:t>
-      </w:r>
-      <w:r>
-        <w:rPr>
-          <w:rFonts w:ascii="Arial" w:hAnsi="Arial" w:cs="Arial"/>
-          <w:b/>
-          <w:sz w:val="24"/>
-          <w:lang w:val="es-ES"/>
-        </w:rPr>
-        <w:t>Generar</w:t>
-      </w:r>
-      <w:r>
-        <w:rPr>
-          <w:rFonts w:ascii="Arial" w:hAnsi="Arial" w:cs="Arial"/>
-          <w:sz w:val="24"/>
-          <w:lang w:val="es-ES"/>
-        </w:rPr>
-        <w:t xml:space="preserve"> </w:t>
-      </w:r>
-      <w:r>
-        <w:rPr>
-          <w:rFonts w:ascii="Arial" w:hAnsi="Arial" w:cs="Arial"/>
-          <w:sz w:val="24"/>
-          <w:lang w:val="es-ES"/>
-        </w:rPr>
-        <w:t>un listado de los productos consolidando el número de veces que se pidió y la cantidad de dinero total que se pagó por todos los productos (número de veces por precio del producto). Este reporte también debe solicitar un rango de fechas inicial y final igual que el anterior, con los mismos valores por defecto. Estas fechas y horas siempre se podrán cambiar.</w:t>
-      </w:r>
-      <w:r>
-        <w:rPr>
-          <w:rFonts w:ascii="Arial" w:hAnsi="Arial" w:cs="Arial"/>
-          <w:sz w:val="24"/>
-          <w:lang w:val="es-ES"/>
-        </w:rPr>
-        <w:t xml:space="preserve"> Se debe agregar al final del reporte una fila al final que totalice las columnas numéricas.</w:t>
-      </w:r>
-    </w:p>
-    <w:p>
-      <w:pPr>
-        <w:pStyle w:val="Prrafodelista"/>
-        <w:jc w:val="both"/>
+          <w:bCs/>
+          <w:sz w:val="24"/>
+          <w:lang w:val="es-ES"/>
+        </w:rPr>
+        <w:t xml:space="preserve">Req13. Generar </w:t>
+      </w:r>
+      <w:r>
+        <w:rPr>
+          <w:rFonts w:ascii="Arial" w:hAnsi="Arial" w:cs="Arial"/>
+          <w:sz w:val="24"/>
+          <w:lang w:val="es-ES"/>
+        </w:rPr>
+        <w:t xml:space="preserve">un archivo </w:t>
+      </w:r>
+      <w:proofErr w:type="spellStart"/>
+      <w:r>
+        <w:rPr>
+          <w:rFonts w:ascii="Arial" w:hAnsi="Arial" w:cs="Arial"/>
+          <w:sz w:val="24"/>
+          <w:lang w:val="es-ES"/>
+        </w:rPr>
+        <w:t>csv</w:t>
+      </w:r>
+      <w:proofErr w:type="spellEnd"/>
+      <w:r>
+        <w:rPr>
+          <w:rFonts w:ascii="Arial" w:hAnsi="Arial" w:cs="Arial"/>
+          <w:sz w:val="24"/>
+          <w:lang w:val="es-ES"/>
+        </w:rPr>
+        <w:t xml:space="preserve"> de pedidos, con una fila por cada pedido, con los datos del nombre, dirección y teléfono del cliente que lo solicitó, el nombre del empleado que lo entrega, estado del pedido y además de los demás datos del pedido como la fecha y hora, y las observaciones, debe tener tres columnas por cada producto del pedido con el nombre, la cantidad y el valor unitario del producto.</w:t>
+      </w:r>
+    </w:p>
+    <w:p>
+      <w:pPr>
+        <w:pStyle w:val="Prrafodelista"/>
+        <w:rPr>
+          <w:rFonts w:ascii="Arial" w:hAnsi="Arial" w:cs="Arial"/>
+          <w:sz w:val="24"/>
+          <w:lang w:val="es-ES"/>
+        </w:rPr>
+      </w:pPr>
+    </w:p>
+    <w:p>
+      <w:pPr>
+        <w:pStyle w:val="Prrafodelista"/>
+        <w:jc w:val="both"/>
+        <w:rPr>
+          <w:rFonts w:ascii="Arial" w:hAnsi="Arial" w:cs="Arial"/>
+          <w:sz w:val="24"/>
+          <w:lang w:val="es-ES"/>
+        </w:rPr>
+      </w:pPr>
+    </w:p>
+    <w:p>
+      <w:pPr>
+        <w:pStyle w:val="Prrafodelista"/>
+        <w:ind w:left="1416"/>
+        <w:rPr>
+          <w:rFonts w:ascii="Arial" w:hAnsi="Arial" w:cs="Arial"/>
+          <w:sz w:val="24"/>
+          <w:lang w:val="es-ES"/>
+        </w:rPr>
+      </w:pPr>
+      <w:r>
+        <w:rPr>
+          <w:rFonts w:ascii="Arial" w:hAnsi="Arial" w:cs="Arial"/>
+          <w:b/>
+          <w:bCs/>
+          <w:sz w:val="24"/>
+          <w:lang w:val="es-ES"/>
+        </w:rPr>
+        <w:t xml:space="preserve">Req13.1. Organizar </w:t>
+      </w:r>
+      <w:r>
+        <w:rPr>
+          <w:rFonts w:ascii="Arial" w:hAnsi="Arial" w:cs="Arial"/>
+          <w:sz w:val="24"/>
+          <w:lang w:val="es-ES"/>
+        </w:rPr>
+        <w:t>l</w:t>
+      </w:r>
+      <w:r>
+        <w:rPr>
+          <w:rFonts w:ascii="Arial" w:hAnsi="Arial" w:cs="Arial"/>
+          <w:sz w:val="24"/>
+          <w:lang w:val="es-ES"/>
+        </w:rPr>
+        <w:t>as columnas de los productos al final porque cada pedido tiene una cantidad diferente de productos.</w:t>
+      </w:r>
+    </w:p>
+    <w:p>
+      <w:pPr>
+        <w:pStyle w:val="Prrafodelista"/>
+        <w:ind w:left="1416"/>
+        <w:rPr>
+          <w:rFonts w:ascii="Arial" w:hAnsi="Arial" w:cs="Arial"/>
+          <w:sz w:val="24"/>
+          <w:lang w:val="es-ES"/>
+        </w:rPr>
+      </w:pPr>
+      <w:r>
+        <w:rPr>
+          <w:rFonts w:ascii="Arial" w:hAnsi="Arial" w:cs="Arial"/>
+          <w:b/>
+          <w:bCs/>
+          <w:sz w:val="24"/>
+          <w:lang w:val="es-ES"/>
+        </w:rPr>
+        <w:t xml:space="preserve">Req13.2. Generar </w:t>
+      </w:r>
+      <w:r>
+        <w:rPr>
+          <w:rFonts w:ascii="Arial" w:hAnsi="Arial" w:cs="Arial"/>
+          <w:sz w:val="24"/>
+          <w:lang w:val="es-ES"/>
+        </w:rPr>
+        <w:t>el reporte e</w:t>
+      </w:r>
+      <w:r>
+        <w:rPr>
+          <w:rFonts w:ascii="Arial" w:hAnsi="Arial" w:cs="Arial"/>
+          <w:sz w:val="24"/>
+          <w:lang w:val="es-ES"/>
+        </w:rPr>
+        <w:t>n un rango de fechas y hora, es decir, al momento de generarlo se pregunta la fecha y hora inicial, y la fecha y hora final del reporte.</w:t>
+      </w:r>
+      <w:r>
+        <w:rPr>
+          <w:rFonts w:ascii="Arial" w:hAnsi="Arial" w:cs="Arial"/>
+          <w:sz w:val="24"/>
+          <w:lang w:val="es-ES"/>
+        </w:rPr>
+        <w:t xml:space="preserve"> (</w:t>
+      </w:r>
+      <w:r>
+        <w:rPr>
+          <w:rFonts w:ascii="Arial" w:hAnsi="Arial" w:cs="Arial"/>
+          <w:sz w:val="24"/>
+          <w:lang w:val="es-ES"/>
+        </w:rPr>
+        <w:t>Por defecto, el valor en la fecha y hora inicial son las 00:00 del día actual, y la fecha final debe ser por defecto 23:59 del día actual</w:t>
+      </w:r>
+      <w:r>
+        <w:rPr>
+          <w:rFonts w:ascii="Arial" w:hAnsi="Arial" w:cs="Arial"/>
+          <w:sz w:val="24"/>
+          <w:lang w:val="es-ES"/>
+        </w:rPr>
+        <w:t>).</w:t>
+      </w:r>
+    </w:p>
+    <w:p>
+      <w:pPr>
+        <w:pStyle w:val="Prrafodelista"/>
+        <w:ind w:left="1416"/>
+        <w:rPr>
+          <w:rFonts w:ascii="Arial" w:hAnsi="Arial" w:cs="Arial"/>
+          <w:sz w:val="24"/>
+          <w:lang w:val="es-ES"/>
+        </w:rPr>
+      </w:pPr>
+      <w:r>
+        <w:rPr>
+          <w:rFonts w:ascii="Arial" w:hAnsi="Arial" w:cs="Arial"/>
+          <w:b/>
+          <w:bCs/>
+          <w:sz w:val="24"/>
+          <w:lang w:val="es-ES"/>
+        </w:rPr>
+        <w:t xml:space="preserve">Req13.3. Ordenar </w:t>
+      </w:r>
+      <w:r>
+        <w:rPr>
+          <w:rFonts w:ascii="Arial" w:hAnsi="Arial" w:cs="Arial"/>
+          <w:sz w:val="24"/>
+          <w:lang w:val="es-ES"/>
+        </w:rPr>
+        <w:t>el reporte por fecha y hora del pedido ascendente.</w:t>
+      </w:r>
+    </w:p>
+    <w:p>
+      <w:pPr>
+        <w:pStyle w:val="Prrafodelista"/>
+        <w:ind w:left="1416"/>
+        <w:rPr>
+          <w:rFonts w:ascii="Arial" w:hAnsi="Arial" w:cs="Arial"/>
+          <w:sz w:val="24"/>
+          <w:lang w:val="es-ES"/>
+        </w:rPr>
+      </w:pPr>
+      <w:r>
+        <w:rPr>
+          <w:rFonts w:ascii="Arial" w:hAnsi="Arial" w:cs="Arial"/>
+          <w:b/>
+          <w:bCs/>
+          <w:sz w:val="24"/>
+          <w:lang w:val="es-ES"/>
+        </w:rPr>
+        <w:t xml:space="preserve">Req13.4. Preguntar </w:t>
+      </w:r>
+      <w:r>
+        <w:rPr>
+          <w:rFonts w:ascii="Arial" w:hAnsi="Arial" w:cs="Arial"/>
+          <w:sz w:val="24"/>
+          <w:lang w:val="es-ES"/>
+        </w:rPr>
+        <w:t>al usuario en el momento en que se genera el reporte cuál separador debe usar. Por defecto debe estar en punto y coma (;).</w:t>
+      </w:r>
+    </w:p>
+    <w:p>
+      <w:pPr>
+        <w:pStyle w:val="Prrafodelista"/>
+        <w:ind w:left="1416"/>
+        <w:rPr>
+          <w:rFonts w:ascii="Arial" w:hAnsi="Arial" w:cs="Arial"/>
+          <w:sz w:val="24"/>
+          <w:lang w:val="es-ES"/>
+        </w:rPr>
+      </w:pPr>
+      <w:r>
+        <w:rPr>
+          <w:rFonts w:ascii="Arial" w:hAnsi="Arial" w:cs="Arial"/>
+          <w:b/>
+          <w:bCs/>
+          <w:sz w:val="24"/>
+          <w:lang w:val="es-ES"/>
+        </w:rPr>
+        <w:t xml:space="preserve">Req13.5. Colocar </w:t>
+      </w:r>
+      <w:r>
+        <w:rPr>
+          <w:rFonts w:ascii="Arial" w:hAnsi="Arial" w:cs="Arial"/>
+          <w:sz w:val="24"/>
+          <w:lang w:val="es-ES"/>
+        </w:rPr>
+        <w:t>un encabezado con los nombres de las columnas, divididos por el separador elegido con anterioridad por el usuario. El encabezado no debe incluir las columnas de los productos</w:t>
+      </w:r>
+    </w:p>
+    <w:p>
+      <w:pPr>
+        <w:pStyle w:val="Prrafodelista"/>
+        <w:ind w:left="1416"/>
         <w:rPr>
           <w:rFonts w:ascii="Arial" w:hAnsi="Arial" w:cs="Arial"/>
           <w:sz w:val="24"/>
@@ -1793,16 +2446,34 @@
           <w:sz w:val="24"/>
           <w:lang w:val="es-ES"/>
         </w:rPr>
-        <w:t>Req14</w:t>
-      </w:r>
-      <w:r>
-        <w:rPr>
-          <w:rFonts w:ascii="Arial" w:hAnsi="Arial" w:cs="Arial"/>
-          <w:b/>
-          <w:sz w:val="24"/>
-          <w:lang w:val="es-ES"/>
-        </w:rPr>
-        <w:t>.</w:t>
+        <w:t>Req1</w:t>
+      </w:r>
+      <w:r>
+        <w:rPr>
+          <w:rFonts w:ascii="Arial" w:hAnsi="Arial" w:cs="Arial"/>
+          <w:b/>
+          <w:sz w:val="24"/>
+          <w:lang w:val="es-ES"/>
+        </w:rPr>
+        <w:t>4</w:t>
+      </w:r>
+      <w:r>
+        <w:rPr>
+          <w:rFonts w:ascii="Arial" w:hAnsi="Arial" w:cs="Arial"/>
+          <w:b/>
+          <w:sz w:val="24"/>
+          <w:lang w:val="es-ES"/>
+        </w:rPr>
+        <w:t xml:space="preserve">. </w:t>
+      </w:r>
+      <w:r>
+        <w:rPr>
+          <w:rFonts w:ascii="Arial" w:hAnsi="Arial" w:cs="Arial"/>
+          <w:b/>
+          <w:sz w:val="24"/>
+          <w:lang w:val="es-ES"/>
+        </w:rPr>
+        <w:t>Generar</w:t>
       </w:r>
       <w:r>
         <w:rPr>
@@ -1815,27 +2486,108 @@
       <w:r>
         <w:rPr>
           <w:rFonts w:ascii="Arial" w:hAnsi="Arial" w:cs="Arial"/>
-          <w:b/>
-          <w:sz w:val="24"/>
-          <w:lang w:val="es-ES"/>
-        </w:rPr>
-        <w:t>Tener</w:t>
-      </w:r>
-      <w:r>
-        <w:rPr>
-          <w:rFonts w:ascii="Arial" w:hAnsi="Arial" w:cs="Arial"/>
-          <w:sz w:val="24"/>
-          <w:lang w:val="es-ES"/>
-        </w:rPr>
-        <w:t xml:space="preserve"> una opción que permita listar en pantalla todos los productos en orden de precio ascendente</w:t>
-      </w:r>
-      <w:r>
-        <w:rPr>
-          <w:rFonts w:ascii="Arial" w:hAnsi="Arial" w:cs="Arial"/>
-          <w:sz w:val="24"/>
-          <w:lang w:val="es-ES"/>
-        </w:rPr>
-        <w:t>.</w:t>
+          <w:sz w:val="24"/>
+          <w:lang w:val="es-ES"/>
+        </w:rPr>
+        <w:t xml:space="preserve">un listado de empleados consolidando el número de pedidos entregados y la suma de los valores de dichos pedidos. </w:t>
+      </w:r>
+    </w:p>
+    <w:p>
+      <w:pPr>
+        <w:ind w:left="1416"/>
+        <w:jc w:val="both"/>
+        <w:rPr>
+          <w:rFonts w:ascii="Arial" w:hAnsi="Arial" w:cs="Arial"/>
+          <w:sz w:val="24"/>
+          <w:lang w:val="es-ES"/>
+        </w:rPr>
+      </w:pPr>
+      <w:r>
+        <w:rPr>
+          <w:rFonts w:ascii="Arial" w:hAnsi="Arial" w:cs="Arial"/>
+          <w:b/>
+          <w:bCs/>
+          <w:sz w:val="24"/>
+          <w:lang w:val="es-ES"/>
+        </w:rPr>
+        <w:t xml:space="preserve">Req14.1. Clasificar </w:t>
+      </w:r>
+      <w:r>
+        <w:rPr>
+          <w:rFonts w:ascii="Arial" w:hAnsi="Arial" w:cs="Arial"/>
+          <w:sz w:val="24"/>
+          <w:lang w:val="es-ES"/>
+        </w:rPr>
+        <w:t>e</w:t>
+      </w:r>
+      <w:r>
+        <w:rPr>
+          <w:rFonts w:ascii="Arial" w:hAnsi="Arial" w:cs="Arial"/>
+          <w:sz w:val="24"/>
+          <w:lang w:val="es-ES"/>
+        </w:rPr>
+        <w:t>st</w:t>
+      </w:r>
+      <w:r>
+        <w:rPr>
+          <w:rFonts w:ascii="Arial" w:hAnsi="Arial" w:cs="Arial"/>
+          <w:sz w:val="24"/>
+          <w:lang w:val="es-ES"/>
+        </w:rPr>
+        <w:t>e listado</w:t>
+      </w:r>
+      <w:r>
+        <w:rPr>
+          <w:rFonts w:ascii="Arial" w:hAnsi="Arial" w:cs="Arial"/>
+          <w:sz w:val="24"/>
+          <w:lang w:val="es-ES"/>
+        </w:rPr>
+        <w:t xml:space="preserve"> en un rango de fecha y hora, inicial y final. Por defecto, el valor en la fecha y hora inicial son las 00:00 del día actual, y la fecha final debe ser por defecto 23:59 del día actual.</w:t>
+      </w:r>
+    </w:p>
+    <w:p>
+      <w:pPr>
+        <w:ind w:left="1416"/>
+        <w:jc w:val="both"/>
+        <w:rPr>
+          <w:rFonts w:ascii="Arial" w:hAnsi="Arial" w:cs="Arial"/>
+          <w:sz w:val="24"/>
+          <w:lang w:val="es-ES"/>
+        </w:rPr>
+      </w:pPr>
+      <w:r>
+        <w:rPr>
+          <w:rFonts w:ascii="Arial" w:hAnsi="Arial" w:cs="Arial"/>
+          <w:b/>
+          <w:bCs/>
+          <w:sz w:val="24"/>
+          <w:lang w:val="es-ES"/>
+        </w:rPr>
+        <w:t>Req14.2. Agregar</w:t>
+      </w:r>
+      <w:r>
+        <w:rPr>
+          <w:rFonts w:ascii="Arial" w:hAnsi="Arial" w:cs="Arial"/>
+          <w:sz w:val="24"/>
+          <w:lang w:val="es-ES"/>
+        </w:rPr>
+        <w:t xml:space="preserve"> al final del reporte una fila que totalice las columnas </w:t>
+      </w:r>
+      <w:r>
+        <w:rPr>
+          <w:rFonts w:ascii="Arial" w:hAnsi="Arial" w:cs="Arial"/>
+          <w:sz w:val="24"/>
+          <w:lang w:val="es-ES"/>
+        </w:rPr>
+        <w:t>nu</w:t>
+      </w:r>
+      <w:r>
+        <w:rPr>
+          <w:rFonts w:ascii="Arial" w:hAnsi="Arial" w:cs="Arial"/>
+          <w:sz w:val="24"/>
+          <w:lang w:val="es-ES"/>
+        </w:rPr>
+        <w:t>méricas.</w:t>
       </w:r>
     </w:p>
     <w:p>
@@ -1880,16 +2632,44 @@
           <w:sz w:val="24"/>
           <w:lang w:val="es-ES"/>
         </w:rPr>
-        <w:t>Req15</w:t>
-      </w:r>
-      <w:r>
-        <w:rPr>
-          <w:rFonts w:ascii="Arial" w:hAnsi="Arial" w:cs="Arial"/>
-          <w:b/>
-          <w:sz w:val="24"/>
-          <w:lang w:val="es-ES"/>
-        </w:rPr>
-        <w:t>.</w:t>
+        <w:lastRenderedPageBreak/>
+        <w:t>R</w:t>
+      </w:r>
+      <w:r>
+        <w:rPr>
+          <w:rFonts w:ascii="Arial" w:hAnsi="Arial" w:cs="Arial"/>
+          <w:b/>
+          <w:sz w:val="24"/>
+          <w:lang w:val="es-ES"/>
+        </w:rPr>
+        <w:t>eq1</w:t>
+      </w:r>
+      <w:r>
+        <w:rPr>
+          <w:rFonts w:ascii="Arial" w:hAnsi="Arial" w:cs="Arial"/>
+          <w:b/>
+          <w:sz w:val="24"/>
+          <w:lang w:val="es-ES"/>
+        </w:rPr>
+        <w:t>5</w:t>
+      </w:r>
+      <w:r>
+        <w:rPr>
+          <w:rFonts w:ascii="Arial" w:hAnsi="Arial" w:cs="Arial"/>
+          <w:b/>
+          <w:sz w:val="24"/>
+          <w:lang w:val="es-ES"/>
+        </w:rPr>
+        <w:t xml:space="preserve">. </w:t>
+      </w:r>
+      <w:r>
+        <w:rPr>
+          <w:rFonts w:ascii="Arial" w:hAnsi="Arial" w:cs="Arial"/>
+          <w:b/>
+          <w:sz w:val="24"/>
+          <w:lang w:val="es-ES"/>
+        </w:rPr>
+        <w:t>Generar</w:t>
       </w:r>
       <w:r>
         <w:rPr>
@@ -1902,27 +2682,121 @@
       <w:r>
         <w:rPr>
           <w:rFonts w:ascii="Arial" w:hAnsi="Arial" w:cs="Arial"/>
-          <w:b/>
-          <w:sz w:val="24"/>
-          <w:lang w:val="es-ES"/>
-        </w:rPr>
-        <w:t>Tener</w:t>
-      </w:r>
-      <w:r>
-        <w:rPr>
-          <w:rFonts w:ascii="Arial" w:hAnsi="Arial" w:cs="Arial"/>
-          <w:sz w:val="24"/>
-          <w:lang w:val="es-ES"/>
-        </w:rPr>
-        <w:t xml:space="preserve"> una </w:t>
-      </w:r>
-      <w:r>
-        <w:rPr>
-          <w:rFonts w:ascii="Arial" w:hAnsi="Arial" w:cs="Arial"/>
-          <w:sz w:val="24"/>
-          <w:lang w:val="es-ES"/>
-        </w:rPr>
-        <w:t>opción que permita listar en pantalla todos los ingredientes en orden alfabético descendente.</w:t>
+          <w:sz w:val="24"/>
+          <w:lang w:val="es-ES"/>
+        </w:rPr>
+        <w:t xml:space="preserve">un listado de los productos consolidando el número de veces que se pidió y la cantidad de dinero total que se pagó por todos los productos (número de veces por precio del producto). </w:t>
+      </w:r>
+    </w:p>
+    <w:p>
+      <w:pPr>
+        <w:pStyle w:val="Prrafodelista"/>
+        <w:jc w:val="both"/>
+        <w:rPr>
+          <w:rFonts w:ascii="Arial" w:hAnsi="Arial" w:cs="Arial"/>
+          <w:sz w:val="24"/>
+          <w:lang w:val="es-ES"/>
+        </w:rPr>
+      </w:pPr>
+    </w:p>
+    <w:p>
+      <w:pPr>
+        <w:pStyle w:val="Prrafodelista"/>
+        <w:ind w:left="1416"/>
+        <w:jc w:val="both"/>
+        <w:rPr>
+          <w:rFonts w:ascii="Arial" w:hAnsi="Arial" w:cs="Arial"/>
+          <w:sz w:val="24"/>
+          <w:lang w:val="es-ES"/>
+        </w:rPr>
+      </w:pPr>
+      <w:r>
+        <w:rPr>
+          <w:rFonts w:ascii="Arial" w:hAnsi="Arial" w:cs="Arial"/>
+          <w:b/>
+          <w:sz w:val="24"/>
+          <w:lang w:val="es-ES"/>
+        </w:rPr>
+        <w:t xml:space="preserve">Req15.1. </w:t>
+      </w:r>
+      <w:r>
+        <w:rPr>
+          <w:rFonts w:ascii="Arial" w:hAnsi="Arial" w:cs="Arial"/>
+          <w:b/>
+          <w:bCs/>
+          <w:sz w:val="24"/>
+          <w:lang w:val="es-ES"/>
+        </w:rPr>
+        <w:t>Clasificar</w:t>
+      </w:r>
+      <w:r>
+        <w:rPr>
+          <w:rFonts w:ascii="Arial" w:hAnsi="Arial" w:cs="Arial"/>
+          <w:sz w:val="24"/>
+          <w:lang w:val="es-ES"/>
+        </w:rPr>
+        <w:t xml:space="preserve"> </w:t>
+      </w:r>
+      <w:r>
+        <w:rPr>
+          <w:rFonts w:ascii="Arial" w:hAnsi="Arial" w:cs="Arial"/>
+          <w:sz w:val="24"/>
+          <w:lang w:val="es-ES"/>
+        </w:rPr>
+        <w:t>e</w:t>
+      </w:r>
+      <w:r>
+        <w:rPr>
+          <w:rFonts w:ascii="Arial" w:hAnsi="Arial" w:cs="Arial"/>
+          <w:sz w:val="24"/>
+          <w:lang w:val="es-ES"/>
+        </w:rPr>
+        <w:t>st</w:t>
+      </w:r>
+      <w:r>
+        <w:rPr>
+          <w:rFonts w:ascii="Arial" w:hAnsi="Arial" w:cs="Arial"/>
+          <w:sz w:val="24"/>
+          <w:lang w:val="es-ES"/>
+        </w:rPr>
+        <w:t>e listado</w:t>
+      </w:r>
+      <w:r>
+        <w:rPr>
+          <w:rFonts w:ascii="Arial" w:hAnsi="Arial" w:cs="Arial"/>
+          <w:sz w:val="24"/>
+          <w:lang w:val="es-ES"/>
+        </w:rPr>
+        <w:t xml:space="preserve"> en un rango de fecha y hora, inicial y final. Por defecto, el valor en la fecha y hora inicial son las 00:00 del día actual, y la fecha final debe ser por defecto 23:59 del día actual.</w:t>
+      </w:r>
+    </w:p>
+    <w:p>
+      <w:pPr>
+        <w:pStyle w:val="Prrafodelista"/>
+        <w:ind w:left="1416"/>
+        <w:jc w:val="both"/>
+        <w:rPr>
+          <w:rFonts w:ascii="Arial" w:hAnsi="Arial" w:cs="Arial"/>
+          <w:sz w:val="24"/>
+          <w:lang w:val="es-ES"/>
+        </w:rPr>
+      </w:pPr>
+      <w:r>
+        <w:rPr>
+          <w:rFonts w:ascii="Arial" w:hAnsi="Arial" w:cs="Arial"/>
+          <w:b/>
+          <w:sz w:val="24"/>
+          <w:lang w:val="es-ES"/>
+        </w:rPr>
+        <w:t>Req15.2. Agregar</w:t>
+      </w:r>
+      <w:r>
+        <w:rPr>
+          <w:rFonts w:ascii="Arial" w:hAnsi="Arial" w:cs="Arial"/>
+          <w:sz w:val="24"/>
+          <w:lang w:val="es-ES"/>
+        </w:rPr>
+        <w:t xml:space="preserve"> al final del reporte una fila al final que totalice las columnas numéricas.</w:t>
       </w:r>
     </w:p>
     <w:p>
@@ -1957,7 +2831,16 @@
           <w:sz w:val="24"/>
           <w:lang w:val="es-ES"/>
         </w:rPr>
-        <w:t>Req16</w:t>
+        <w:t>Req1</w:t>
+      </w:r>
+      <w:r>
+        <w:rPr>
+          <w:rFonts w:ascii="Arial" w:hAnsi="Arial" w:cs="Arial"/>
+          <w:b/>
+          <w:sz w:val="24"/>
+          <w:lang w:val="es-ES"/>
+        </w:rPr>
+        <w:t>6</w:t>
       </w:r>
       <w:r>
         <w:rPr>
@@ -1991,18 +2874,16 @@
           <w:sz w:val="24"/>
           <w:lang w:val="es-ES"/>
         </w:rPr>
-        <w:t xml:space="preserve"> una opción que permita buscar eficientemente un cliente dado un nombre e indicar el tiempo que tardó la búsqueda. Esta opción debe estar en el campo que permite realizar los pedidos.</w:t>
-      </w:r>
-    </w:p>
-    <w:p>
-      <w:pPr>
-        <w:pStyle w:val="Prrafodelista"/>
-        <w:rPr>
-          <w:rFonts w:ascii="Arial" w:hAnsi="Arial" w:cs="Arial"/>
-          <w:sz w:val="24"/>
-          <w:lang w:val="es-ES"/>
-        </w:rPr>
-      </w:pPr>
+        <w:t xml:space="preserve"> una opción que permita listar en pantalla todos los productos en orden de precio ascendente</w:t>
+      </w:r>
+      <w:r>
+        <w:rPr>
+          <w:rFonts w:ascii="Arial" w:hAnsi="Arial" w:cs="Arial"/>
+          <w:sz w:val="24"/>
+          <w:lang w:val="es-ES"/>
+        </w:rPr>
+        <w:t>.</w:t>
+      </w:r>
     </w:p>
     <w:p>
       <w:pPr>
@@ -2036,7 +2917,16 @@
           <w:sz w:val="24"/>
           <w:lang w:val="es-ES"/>
         </w:rPr>
-        <w:t>Req17</w:t>
+        <w:t>Req1</w:t>
+      </w:r>
+      <w:r>
+        <w:rPr>
+          <w:rFonts w:ascii="Arial" w:hAnsi="Arial" w:cs="Arial"/>
+          <w:b/>
+          <w:sz w:val="24"/>
+          <w:lang w:val="es-ES"/>
+        </w:rPr>
+        <w:t>7</w:t>
       </w:r>
       <w:r>
         <w:rPr>
@@ -2062,15 +2952,23 @@
           <w:sz w:val="24"/>
           <w:lang w:val="es-ES"/>
         </w:rPr>
-        <w:t>Implementar</w:t>
-      </w:r>
-      <w:r>
-        <w:rPr>
-          <w:rFonts w:ascii="Arial" w:hAnsi="Arial" w:cs="Arial"/>
-          <w:sz w:val="24"/>
-          <w:lang w:val="es-ES"/>
-        </w:rPr>
-        <w:t xml:space="preserve"> al menos 2 algoritmos de ordenamiento de los 3 vistos en clase (burbuja, selección e inserción).</w:t>
+        <w:t>Tener</w:t>
+      </w:r>
+      <w:r>
+        <w:rPr>
+          <w:rFonts w:ascii="Arial" w:hAnsi="Arial" w:cs="Arial"/>
+          <w:sz w:val="24"/>
+          <w:lang w:val="es-ES"/>
+        </w:rPr>
+        <w:t xml:space="preserve"> una </w:t>
+      </w:r>
+      <w:r>
+        <w:rPr>
+          <w:rFonts w:ascii="Arial" w:hAnsi="Arial" w:cs="Arial"/>
+          <w:sz w:val="24"/>
+          <w:lang w:val="es-ES"/>
+        </w:rPr>
+        <w:t>opción que permita listar en pantalla todos los ingredientes en orden alfabético descendente.</w:t>
       </w:r>
     </w:p>
     <w:p>
@@ -2105,7 +3003,16 @@
           <w:sz w:val="24"/>
           <w:lang w:val="es-ES"/>
         </w:rPr>
-        <w:t>Req18</w:t>
+        <w:t>Req1</w:t>
+      </w:r>
+      <w:r>
+        <w:rPr>
+          <w:rFonts w:ascii="Arial" w:hAnsi="Arial" w:cs="Arial"/>
+          <w:b/>
+          <w:sz w:val="24"/>
+          <w:lang w:val="es-ES"/>
+        </w:rPr>
+        <w:t>8</w:t>
       </w:r>
       <w:r>
         <w:rPr>
@@ -2131,34 +3038,26 @@
           <w:sz w:val="24"/>
           <w:lang w:val="es-ES"/>
         </w:rPr>
-        <w:t>Implementar</w:t>
-      </w:r>
-      <w:r>
-        <w:rPr>
-          <w:rFonts w:ascii="Arial" w:hAnsi="Arial" w:cs="Arial"/>
-          <w:sz w:val="24"/>
-          <w:lang w:val="es-ES"/>
-        </w:rPr>
-        <w:t xml:space="preserve"> </w:t>
-      </w:r>
-      <w:r>
-        <w:rPr>
-          <w:rFonts w:ascii="Arial" w:hAnsi="Arial" w:cs="Arial"/>
-          <w:sz w:val="24"/>
-          <w:lang w:val="es-ES"/>
-        </w:rPr>
-        <w:t>por lo menos 1 ordenamiento utilizando Comparable y 1 ordenamiento utilizando Comparator, utilizando en ambos casos el sort de Collections</w:t>
-      </w:r>
-      <w:bookmarkStart w:id="0" w:name="_GoBack"/>
-      <w:bookmarkEnd w:id="0"/>
-      <w:r>
-        <w:rPr>
-          <w:rFonts w:ascii="Arial" w:hAnsi="Arial" w:cs="Arial"/>
-          <w:sz w:val="24"/>
-          <w:lang w:val="es-ES"/>
-        </w:rPr>
-        <w:t xml:space="preserve"> o de Arrays.</w:t>
-      </w:r>
+        <w:t>Tener</w:t>
+      </w:r>
+      <w:r>
+        <w:rPr>
+          <w:rFonts w:ascii="Arial" w:hAnsi="Arial" w:cs="Arial"/>
+          <w:sz w:val="24"/>
+          <w:lang w:val="es-ES"/>
+        </w:rPr>
+        <w:t xml:space="preserve"> una opción que permita buscar eficientemente un cliente dado un nombre e indicar el tiempo que tardó la búsqueda. Esta opción debe estar en el campo que permite realizar los pedidos.</w:t>
+      </w:r>
+    </w:p>
+    <w:p>
+      <w:pPr>
+        <w:pStyle w:val="Prrafodelista"/>
+        <w:rPr>
+          <w:rFonts w:ascii="Arial" w:hAnsi="Arial" w:cs="Arial"/>
+          <w:sz w:val="24"/>
+          <w:lang w:val="es-ES"/>
+        </w:rPr>
+      </w:pPr>
     </w:p>
     <w:p>
       <w:pPr>
@@ -2192,7 +3091,16 @@
           <w:sz w:val="24"/>
           <w:lang w:val="es-ES"/>
         </w:rPr>
-        <w:t>Req19</w:t>
+        <w:t>Req1</w:t>
+      </w:r>
+      <w:r>
+        <w:rPr>
+          <w:rFonts w:ascii="Arial" w:hAnsi="Arial" w:cs="Arial"/>
+          <w:b/>
+          <w:sz w:val="24"/>
+          <w:lang w:val="es-ES"/>
+        </w:rPr>
+        <w:t>9</w:t>
       </w:r>
       <w:r>
         <w:rPr>
@@ -2218,34 +3126,68 @@
           <w:sz w:val="24"/>
           <w:lang w:val="es-ES"/>
         </w:rPr>
-        <w:t>Importar</w:t>
-      </w:r>
-      <w:r>
-        <w:rPr>
-          <w:rFonts w:ascii="Arial" w:hAnsi="Arial" w:cs="Arial"/>
-          <w:sz w:val="24"/>
-          <w:lang w:val="es-ES"/>
-        </w:rPr>
-        <w:t xml:space="preserve"> datos de un archivo csv con información de clientes</w:t>
-      </w:r>
-      <w:r>
-        <w:rPr>
-          <w:rFonts w:ascii="Arial" w:hAnsi="Arial" w:cs="Arial"/>
-          <w:sz w:val="24"/>
-          <w:lang w:val="es-ES"/>
-        </w:rPr>
-        <w:t>.</w:t>
-      </w:r>
-    </w:p>
-    <w:p>
-      <w:pPr>
-        <w:pStyle w:val="Prrafodelista"/>
-        <w:rPr>
-          <w:rFonts w:ascii="Arial" w:hAnsi="Arial" w:cs="Arial"/>
-          <w:sz w:val="24"/>
-          <w:lang w:val="es-ES"/>
-        </w:rPr>
-      </w:pPr>
+        <w:t>Implementar</w:t>
+      </w:r>
+      <w:r>
+        <w:rPr>
+          <w:rFonts w:ascii="Arial" w:hAnsi="Arial" w:cs="Arial"/>
+          <w:sz w:val="24"/>
+          <w:lang w:val="es-ES"/>
+        </w:rPr>
+        <w:t xml:space="preserve"> al menos 2 algoritmos de ordenamiento de los 3 vistos en clase (burbuja, </w:t>
+      </w:r>
+      <w:proofErr w:type="spellStart"/>
+      <w:r>
+        <w:rPr>
+          <w:rFonts w:ascii="Arial" w:hAnsi="Arial" w:cs="Arial"/>
+          <w:sz w:val="24"/>
+          <w:lang w:val="es-ES"/>
+        </w:rPr>
+        <w:t>selec</w:t>
+      </w:r>
+      <w:r>
+        <w:rPr>
+          <w:rFonts w:ascii="Arial" w:hAnsi="Arial" w:cs="Arial"/>
+          <w:sz w:val="24"/>
+          <w:lang w:val="es-ES"/>
+        </w:rPr>
+        <w:t>tion</w:t>
+      </w:r>
+      <w:proofErr w:type="spellEnd"/>
+      <w:r>
+        <w:rPr>
+          <w:rFonts w:ascii="Arial" w:hAnsi="Arial" w:cs="Arial"/>
+          <w:sz w:val="24"/>
+          <w:lang w:val="es-ES"/>
+        </w:rPr>
+        <w:t xml:space="preserve"> e </w:t>
+      </w:r>
+      <w:proofErr w:type="spellStart"/>
+      <w:r>
+        <w:rPr>
+          <w:rFonts w:ascii="Arial" w:hAnsi="Arial" w:cs="Arial"/>
+          <w:sz w:val="24"/>
+          <w:lang w:val="es-ES"/>
+        </w:rPr>
+        <w:t>inser</w:t>
+      </w:r>
+      <w:r>
+        <w:rPr>
+          <w:rFonts w:ascii="Arial" w:hAnsi="Arial" w:cs="Arial"/>
+          <w:sz w:val="24"/>
+          <w:lang w:val="es-ES"/>
+        </w:rPr>
+        <w:t>tion</w:t>
+      </w:r>
+      <w:proofErr w:type="spellEnd"/>
+      <w:r>
+        <w:rPr>
+          <w:rFonts w:ascii="Arial" w:hAnsi="Arial" w:cs="Arial"/>
+          <w:sz w:val="24"/>
+          <w:lang w:val="es-ES"/>
+        </w:rPr>
+        <w:t>).</w:t>
+      </w:r>
     </w:p>
     <w:p>
       <w:pPr>
@@ -2279,7 +3221,16 @@
           <w:sz w:val="24"/>
           <w:lang w:val="es-ES"/>
         </w:rPr>
-        <w:t>Req20</w:t>
+        <w:t>Req</w:t>
+      </w:r>
+      <w:r>
+        <w:rPr>
+          <w:rFonts w:ascii="Arial" w:hAnsi="Arial" w:cs="Arial"/>
+          <w:b/>
+          <w:sz w:val="24"/>
+          <w:lang w:val="es-ES"/>
+        </w:rPr>
+        <w:t>20</w:t>
       </w:r>
       <w:r>
         <w:rPr>
@@ -2305,31 +3256,57 @@
           <w:sz w:val="24"/>
           <w:lang w:val="es-ES"/>
         </w:rPr>
-        <w:t>Importar</w:t>
-      </w:r>
-      <w:r>
-        <w:rPr>
-          <w:rFonts w:ascii="Arial" w:hAnsi="Arial" w:cs="Arial"/>
-          <w:sz w:val="24"/>
-          <w:lang w:val="es-ES"/>
-        </w:rPr>
-        <w:t xml:space="preserve"> datos de un archivo</w:t>
-      </w:r>
-      <w:r>
-        <w:rPr>
-          <w:rFonts w:ascii="Arial" w:hAnsi="Arial" w:cs="Arial"/>
-          <w:sz w:val="24"/>
-          <w:lang w:val="es-ES"/>
-        </w:rPr>
-        <w:t xml:space="preserve"> csv con información de productos</w:t>
-      </w:r>
-      <w:r>
-        <w:rPr>
-          <w:rFonts w:ascii="Arial" w:hAnsi="Arial" w:cs="Arial"/>
-          <w:sz w:val="24"/>
-          <w:lang w:val="es-ES"/>
-        </w:rPr>
-        <w:t>.</w:t>
+        <w:t>Implementar</w:t>
+      </w:r>
+      <w:r>
+        <w:rPr>
+          <w:rFonts w:ascii="Arial" w:hAnsi="Arial" w:cs="Arial"/>
+          <w:sz w:val="24"/>
+          <w:lang w:val="es-ES"/>
+        </w:rPr>
+        <w:t xml:space="preserve"> </w:t>
+      </w:r>
+      <w:r>
+        <w:rPr>
+          <w:rFonts w:ascii="Arial" w:hAnsi="Arial" w:cs="Arial"/>
+          <w:sz w:val="24"/>
+          <w:lang w:val="es-ES"/>
+        </w:rPr>
+        <w:t xml:space="preserve">por lo menos 1 ordenamiento utilizando Comparable y 1 ordenamiento utilizando </w:t>
+      </w:r>
+      <w:proofErr w:type="spellStart"/>
+      <w:r>
+        <w:rPr>
+          <w:rFonts w:ascii="Arial" w:hAnsi="Arial" w:cs="Arial"/>
+          <w:sz w:val="24"/>
+          <w:lang w:val="es-ES"/>
+        </w:rPr>
+        <w:t>Comparator</w:t>
+      </w:r>
+      <w:proofErr w:type="spellEnd"/>
+      <w:r>
+        <w:rPr>
+          <w:rFonts w:ascii="Arial" w:hAnsi="Arial" w:cs="Arial"/>
+          <w:sz w:val="24"/>
+          <w:lang w:val="es-ES"/>
+        </w:rPr>
+        <w:t xml:space="preserve">, </w:t>
+      </w:r>
+      <w:r>
+        <w:rPr>
+          <w:rFonts w:ascii="Arial" w:hAnsi="Arial" w:cs="Arial"/>
+          <w:sz w:val="24"/>
+          <w:lang w:val="es-ES"/>
+        </w:rPr>
+        <w:t>empleando</w:t>
+      </w:r>
+      <w:r>
+        <w:rPr>
+          <w:rFonts w:ascii="Arial" w:hAnsi="Arial" w:cs="Arial"/>
+          <w:sz w:val="24"/>
+          <w:lang w:val="es-ES"/>
+        </w:rPr>
+        <w:t xml:space="preserve"> en ambos casos el sort de Collections o de Arrays.</w:t>
       </w:r>
     </w:p>
     <w:p>
@@ -2364,7 +3341,16 @@
           <w:sz w:val="24"/>
           <w:lang w:val="es-ES"/>
         </w:rPr>
-        <w:t>Req21</w:t>
+        <w:t>Req</w:t>
+      </w:r>
+      <w:r>
+        <w:rPr>
+          <w:rFonts w:ascii="Arial" w:hAnsi="Arial" w:cs="Arial"/>
+          <w:b/>
+          <w:sz w:val="24"/>
+          <w:lang w:val="es-ES"/>
+        </w:rPr>
+        <w:t>21</w:t>
       </w:r>
       <w:r>
         <w:rPr>
@@ -2398,15 +3384,7 @@
           <w:sz w:val="24"/>
           <w:lang w:val="es-ES"/>
         </w:rPr>
-        <w:t xml:space="preserve"> datos de un archivo</w:t>
-      </w:r>
-      <w:r>
-        <w:rPr>
-          <w:rFonts w:ascii="Arial" w:hAnsi="Arial" w:cs="Arial"/>
-          <w:sz w:val="24"/>
-          <w:lang w:val="es-ES"/>
-        </w:rPr>
-        <w:t xml:space="preserve"> csv con información de pedidos</w:t>
+        <w:t xml:space="preserve"> datos de un archivo csv con información de clientes</w:t>
       </w:r>
       <w:r>
         <w:rPr>
@@ -2459,7 +3437,16 @@
           <w:sz w:val="24"/>
           <w:lang w:val="es-ES"/>
         </w:rPr>
-        <w:t>Req22</w:t>
+        <w:t>Req2</w:t>
+      </w:r>
+      <w:r>
+        <w:rPr>
+          <w:rFonts w:ascii="Arial" w:hAnsi="Arial" w:cs="Arial"/>
+          <w:b/>
+          <w:sz w:val="24"/>
+          <w:lang w:val="es-ES"/>
+        </w:rPr>
+        <w:t>2</w:t>
       </w:r>
       <w:r>
         <w:rPr>
@@ -2485,15 +3472,23 @@
           <w:sz w:val="24"/>
           <w:lang w:val="es-ES"/>
         </w:rPr>
-        <w:t>Generar</w:t>
-      </w:r>
-      <w:r>
-        <w:rPr>
-          <w:rFonts w:ascii="Arial" w:hAnsi="Arial" w:cs="Arial"/>
-          <w:sz w:val="24"/>
-          <w:lang w:val="es-ES"/>
-        </w:rPr>
-        <w:t xml:space="preserve"> un archivo csv con al menos 1000 datos para probar los productos y con los pedidos</w:t>
+        <w:t>Importar</w:t>
+      </w:r>
+      <w:r>
+        <w:rPr>
+          <w:rFonts w:ascii="Arial" w:hAnsi="Arial" w:cs="Arial"/>
+          <w:sz w:val="24"/>
+          <w:lang w:val="es-ES"/>
+        </w:rPr>
+        <w:t xml:space="preserve"> datos de un archivo</w:t>
+      </w:r>
+      <w:r>
+        <w:rPr>
+          <w:rFonts w:ascii="Arial" w:hAnsi="Arial" w:cs="Arial"/>
+          <w:sz w:val="24"/>
+          <w:lang w:val="es-ES"/>
+        </w:rPr>
+        <w:t xml:space="preserve"> csv con información de productos</w:t>
       </w:r>
       <w:r>
         <w:rPr>
@@ -2536,7 +3531,206 @@
           <w:sz w:val="24"/>
           <w:lang w:val="es-ES"/>
         </w:rPr>
-        <w:t>Req23</w:t>
+        <w:t>Req2</w:t>
+      </w:r>
+      <w:r>
+        <w:rPr>
+          <w:rFonts w:ascii="Arial" w:hAnsi="Arial" w:cs="Arial"/>
+          <w:b/>
+          <w:sz w:val="24"/>
+          <w:lang w:val="es-ES"/>
+        </w:rPr>
+        <w:t>3</w:t>
+      </w:r>
+      <w:r>
+        <w:rPr>
+          <w:rFonts w:ascii="Arial" w:hAnsi="Arial" w:cs="Arial"/>
+          <w:b/>
+          <w:sz w:val="24"/>
+          <w:lang w:val="es-ES"/>
+        </w:rPr>
+        <w:t>.</w:t>
+      </w:r>
+      <w:r>
+        <w:rPr>
+          <w:rFonts w:ascii="Arial" w:hAnsi="Arial" w:cs="Arial"/>
+          <w:sz w:val="24"/>
+          <w:lang w:val="es-ES"/>
+        </w:rPr>
+        <w:t xml:space="preserve"> </w:t>
+      </w:r>
+      <w:r>
+        <w:rPr>
+          <w:rFonts w:ascii="Arial" w:hAnsi="Arial" w:cs="Arial"/>
+          <w:b/>
+          <w:sz w:val="24"/>
+          <w:lang w:val="es-ES"/>
+        </w:rPr>
+        <w:t>Importar</w:t>
+      </w:r>
+      <w:r>
+        <w:rPr>
+          <w:rFonts w:ascii="Arial" w:hAnsi="Arial" w:cs="Arial"/>
+          <w:sz w:val="24"/>
+          <w:lang w:val="es-ES"/>
+        </w:rPr>
+        <w:t xml:space="preserve"> datos de un archivo</w:t>
+      </w:r>
+      <w:r>
+        <w:rPr>
+          <w:rFonts w:ascii="Arial" w:hAnsi="Arial" w:cs="Arial"/>
+          <w:sz w:val="24"/>
+          <w:lang w:val="es-ES"/>
+        </w:rPr>
+        <w:t xml:space="preserve"> csv con información de pedidos</w:t>
+      </w:r>
+      <w:r>
+        <w:rPr>
+          <w:rFonts w:ascii="Arial" w:hAnsi="Arial" w:cs="Arial"/>
+          <w:sz w:val="24"/>
+          <w:lang w:val="es-ES"/>
+        </w:rPr>
+        <w:t>.</w:t>
+      </w:r>
+    </w:p>
+    <w:p>
+      <w:pPr>
+        <w:pStyle w:val="Prrafodelista"/>
+        <w:rPr>
+          <w:rFonts w:ascii="Arial" w:hAnsi="Arial" w:cs="Arial"/>
+          <w:sz w:val="24"/>
+          <w:lang w:val="es-ES"/>
+        </w:rPr>
+      </w:pPr>
+    </w:p>
+    <w:p>
+      <w:pPr>
+        <w:pStyle w:val="Prrafodelista"/>
+        <w:jc w:val="both"/>
+        <w:rPr>
+          <w:rFonts w:ascii="Arial" w:hAnsi="Arial" w:cs="Arial"/>
+          <w:sz w:val="24"/>
+          <w:lang w:val="es-ES"/>
+        </w:rPr>
+      </w:pPr>
+    </w:p>
+    <w:p>
+      <w:pPr>
+        <w:pStyle w:val="Prrafodelista"/>
+        <w:numPr>
+          <w:ilvl w:val="0"/>
+          <w:numId w:val="3"/>
+        </w:numPr>
+        <w:jc w:val="both"/>
+        <w:rPr>
+          <w:rFonts w:ascii="Arial" w:hAnsi="Arial" w:cs="Arial"/>
+          <w:sz w:val="24"/>
+          <w:lang w:val="es-ES"/>
+        </w:rPr>
+      </w:pPr>
+      <w:r>
+        <w:rPr>
+          <w:rFonts w:ascii="Arial" w:hAnsi="Arial" w:cs="Arial"/>
+          <w:b/>
+          <w:sz w:val="24"/>
+          <w:lang w:val="es-ES"/>
+        </w:rPr>
+        <w:t>Req2</w:t>
+      </w:r>
+      <w:r>
+        <w:rPr>
+          <w:rFonts w:ascii="Arial" w:hAnsi="Arial" w:cs="Arial"/>
+          <w:b/>
+          <w:sz w:val="24"/>
+          <w:lang w:val="es-ES"/>
+        </w:rPr>
+        <w:t>4</w:t>
+      </w:r>
+      <w:r>
+        <w:rPr>
+          <w:rFonts w:ascii="Arial" w:hAnsi="Arial" w:cs="Arial"/>
+          <w:b/>
+          <w:sz w:val="24"/>
+          <w:lang w:val="es-ES"/>
+        </w:rPr>
+        <w:t>.</w:t>
+      </w:r>
+      <w:r>
+        <w:rPr>
+          <w:rFonts w:ascii="Arial" w:hAnsi="Arial" w:cs="Arial"/>
+          <w:sz w:val="24"/>
+          <w:lang w:val="es-ES"/>
+        </w:rPr>
+        <w:t xml:space="preserve"> </w:t>
+      </w:r>
+      <w:r>
+        <w:rPr>
+          <w:rFonts w:ascii="Arial" w:hAnsi="Arial" w:cs="Arial"/>
+          <w:b/>
+          <w:sz w:val="24"/>
+          <w:lang w:val="es-ES"/>
+        </w:rPr>
+        <w:t>Generar</w:t>
+      </w:r>
+      <w:r>
+        <w:rPr>
+          <w:rFonts w:ascii="Arial" w:hAnsi="Arial" w:cs="Arial"/>
+          <w:sz w:val="24"/>
+          <w:lang w:val="es-ES"/>
+        </w:rPr>
+        <w:t xml:space="preserve"> un archivo csv con al menos 1000 datos para probar los productos y con los pedidos</w:t>
+      </w:r>
+      <w:r>
+        <w:rPr>
+          <w:rFonts w:ascii="Arial" w:hAnsi="Arial" w:cs="Arial"/>
+          <w:sz w:val="24"/>
+          <w:lang w:val="es-ES"/>
+        </w:rPr>
+        <w:t>.</w:t>
+      </w:r>
+    </w:p>
+    <w:p>
+      <w:pPr>
+        <w:pStyle w:val="Prrafodelista"/>
+        <w:jc w:val="both"/>
+        <w:rPr>
+          <w:rFonts w:ascii="Arial" w:hAnsi="Arial" w:cs="Arial"/>
+          <w:sz w:val="24"/>
+          <w:lang w:val="es-ES"/>
+        </w:rPr>
+      </w:pPr>
+    </w:p>
+    <w:p>
+      <w:pPr>
+        <w:pStyle w:val="Prrafodelista"/>
+        <w:numPr>
+          <w:ilvl w:val="0"/>
+          <w:numId w:val="3"/>
+        </w:numPr>
+        <w:jc w:val="both"/>
+        <w:rPr>
+          <w:rFonts w:ascii="Arial" w:hAnsi="Arial" w:cs="Arial"/>
+          <w:sz w:val="24"/>
+          <w:lang w:val="es-ES"/>
+        </w:rPr>
+      </w:pPr>
+      <w:r>
+        <w:rPr>
+          <w:rFonts w:ascii="Arial" w:hAnsi="Arial" w:cs="Arial"/>
+          <w:b/>
+          <w:sz w:val="24"/>
+          <w:lang w:val="es-ES"/>
+        </w:rPr>
+        <w:t>Req2</w:t>
+      </w:r>
+      <w:r>
+        <w:rPr>
+          <w:rFonts w:ascii="Arial" w:hAnsi="Arial" w:cs="Arial"/>
+          <w:b/>
+          <w:sz w:val="24"/>
+          <w:lang w:val="es-ES"/>
+        </w:rPr>
+        <w:t>5</w:t>
       </w:r>
       <w:r>
         <w:rPr>
@@ -2576,7 +3770,7 @@
 </file>
 
 <file path=word/numbering.xml><?xml version="1.0" encoding="utf-8"?>
-<w:numbering xmlns:wpc="http://schemas.microsoft.com/office/word/2010/wordprocessingCanvas" xmlns:cx="http://schemas.microsoft.com/office/drawing/2014/chartex" xmlns:mc="http://schemas.openxmlformats.org/markup-compatibility/2006" xmlns:o="urn:schemas-microsoft-com:office:office" xmlns:r="http://schemas.openxmlformats.org/officeDocument/2006/relationships" xmlns:m="http://schemas.openxmlformats.org/officeDocument/2006/math" xmlns:v="urn:schemas-microsoft-com:vml" xmlns:wp14="http://schemas.microsoft.com/office/word/2010/wordprocessingDrawing" xmlns:wp="http://schemas.openxmlformats.org/drawingml/2006/wordprocessingDrawing" xmlns:w10="urn:schemas-microsoft-com:office:word" xmlns:w="http://schemas.openxmlformats.org/wordprocessingml/2006/main" xmlns:w14="http://schemas.microsoft.com/office/word/2010/wordml" xmlns:w15="http://schemas.microsoft.com/office/word/2012/wordml" xmlns:w16se="http://schemas.microsoft.com/office/word/2015/wordml/symex" xmlns:wpg="http://schemas.microsoft.com/office/word/2010/wordprocessingGroup" xmlns:wpi="http://schemas.microsoft.com/office/word/2010/wordprocessingInk" xmlns:wne="http://schemas.microsoft.com/office/word/2006/wordml" xmlns:wps="http://schemas.microsoft.com/office/word/2010/wordprocessingShape" mc:Ignorable="w14 w15 w16se wp14">
+<w:numbering xmlns:wpc="http://schemas.microsoft.com/office/word/2010/wordprocessingCanvas" xmlns:cx="http://schemas.microsoft.com/office/drawing/2014/chartex" xmlns:cx1="http://schemas.microsoft.com/office/drawing/2015/9/8/chartex" xmlns:cx2="http://schemas.microsoft.com/office/drawing/2015/10/21/chartex" xmlns:cx3="http://schemas.microsoft.com/office/drawing/2016/5/9/chartex" xmlns:cx4="http://schemas.microsoft.com/office/drawing/2016/5/10/chartex" xmlns:cx5="http://schemas.microsoft.com/office/drawing/2016/5/11/chartex" xmlns:cx6="http://schemas.microsoft.com/office/drawing/2016/5/12/chartex" xmlns:cx7="http://schemas.microsoft.com/office/drawing/2016/5/13/chartex" xmlns:cx8="http://schemas.microsoft.com/office/drawing/2016/5/14/chartex" xmlns:mc="http://schemas.openxmlformats.org/markup-compatibility/2006" xmlns:aink="http://schemas.microsoft.com/office/drawing/2016/ink" xmlns:am3d="http://schemas.microsoft.com/office/drawing/2017/model3d" xmlns:o="urn:schemas-microsoft-com:office:office" xmlns:r="http://schemas.openxmlformats.org/officeDocument/2006/relationships" xmlns:m="http://schemas.openxmlformats.org/officeDocument/2006/math" xmlns:v="urn:schemas-microsoft-com:vml" xmlns:wp14="http://schemas.microsoft.com/office/word/2010/wordprocessingDrawing" xmlns:wp="http://schemas.openxmlformats.org/drawingml/2006/wordprocessingDrawing" xmlns:w10="urn:schemas-microsoft-com:office:word" xmlns:w="http://schemas.openxmlformats.org/wordprocessingml/2006/main" xmlns:w14="http://schemas.microsoft.com/office/word/2010/wordml" xmlns:w15="http://schemas.microsoft.com/office/word/2012/wordml" xmlns:w16cex="http://schemas.microsoft.com/office/word/2018/wordml/cex" xmlns:w16cid="http://schemas.microsoft.com/office/word/2016/wordml/cid" xmlns:w16="http://schemas.microsoft.com/office/word/2018/wordml" xmlns:w16se="http://schemas.microsoft.com/office/word/2015/wordml/symex" xmlns:wpg="http://schemas.microsoft.com/office/word/2010/wordprocessingGroup" xmlns:wpi="http://schemas.microsoft.com/office/word/2010/wordprocessingInk" xmlns:wne="http://schemas.microsoft.com/office/word/2006/wordml" xmlns:wps="http://schemas.microsoft.com/office/word/2010/wordprocessingShape" mc:Ignorable="w14 w15 w16se w16cid w16 w16cex wp14">
   <w:abstractNum w:abstractNumId="0" w15:restartNumberingAfterBreak="0">
     <w:nsid w:val="20440A53"/>
     <w:multiLevelType w:val="hybridMultilevel"/>
@@ -2683,7 +3877,7 @@
         <w:rFonts w:hint="default"/>
       </w:rPr>
     </w:lvl>
-    <w:lvl w:ilvl="1" w:tplc="240A0019" w:tentative="1">
+    <w:lvl w:ilvl="1" w:tplc="240A0019">
       <w:start w:val="1"/>
       <w:numFmt w:val="lowerLetter"/>
       <w:lvlText w:val="%2."/>
@@ -2692,7 +3886,7 @@
         <w:ind w:left="1440" w:hanging="360"/>
       </w:pPr>
     </w:lvl>
-    <w:lvl w:ilvl="2" w:tplc="240A001B" w:tentative="1">
+    <w:lvl w:ilvl="2" w:tplc="240A001B">
       <w:start w:val="1"/>
       <w:numFmt w:val="lowerRoman"/>
       <w:lvlText w:val="%3."/>
@@ -2859,7 +4053,7 @@
 </file>
 
 <file path=word/styles.xml><?xml version="1.0" encoding="utf-8"?>
-<w:styles xmlns:mc="http://schemas.openxmlformats.org/markup-compatibility/2006" xmlns:r="http://schemas.openxmlformats.org/officeDocument/2006/relationships" xmlns:w="http://schemas.openxmlformats.org/wordprocessingml/2006/main" xmlns:w14="http://schemas.microsoft.com/office/word/2010/wordml" xmlns:w15="http://schemas.microsoft.com/office/word/2012/wordml" xmlns:w16se="http://schemas.microsoft.com/office/word/2015/wordml/symex" mc:Ignorable="w14 w15 w16se">
+<w:styles xmlns:mc="http://schemas.openxmlformats.org/markup-compatibility/2006" xmlns:r="http://schemas.openxmlformats.org/officeDocument/2006/relationships" xmlns:w="http://schemas.openxmlformats.org/wordprocessingml/2006/main" xmlns:w14="http://schemas.microsoft.com/office/word/2010/wordml" xmlns:w15="http://schemas.microsoft.com/office/word/2012/wordml" xmlns:w16cex="http://schemas.microsoft.com/office/word/2018/wordml/cex" xmlns:w16cid="http://schemas.microsoft.com/office/word/2016/wordml/cid" xmlns:w16="http://schemas.microsoft.com/office/word/2018/wordml" xmlns:w16se="http://schemas.microsoft.com/office/word/2015/wordml/symex" mc:Ignorable="w14 w15 w16se w16cid w16 w16cex">
   <w:docDefaults>
     <w:rPrDefault>
       <w:rPr>
@@ -2875,7 +4069,7 @@
       </w:pPr>
     </w:pPrDefault>
   </w:docDefaults>
-  <w:latentStyles w:defLockedState="0" w:defUIPriority="99" w:defSemiHidden="0" w:defUnhideWhenUsed="0" w:defQFormat="0" w:count="371">
+  <w:latentStyles w:defLockedState="0" w:defUIPriority="99" w:defSemiHidden="0" w:defUnhideWhenUsed="0" w:defQFormat="0" w:count="376">
     <w:lsdException w:name="Normal" w:uiPriority="0" w:qFormat="1"/>
     <w:lsdException w:name="heading 1" w:uiPriority="9" w:qFormat="1"/>
     <w:lsdException w:name="heading 2" w:semiHidden="1" w:uiPriority="9" w:unhideWhenUsed="1" w:qFormat="1"/>
@@ -2981,7 +4175,6 @@
     <w:lsdException w:name="HTML Sample" w:semiHidden="1" w:unhideWhenUsed="1"/>
     <w:lsdException w:name="HTML Typewriter" w:semiHidden="1" w:unhideWhenUsed="1"/>
     <w:lsdException w:name="HTML Variable" w:semiHidden="1" w:unhideWhenUsed="1"/>
-    <w:lsdException w:name="Normal Table" w:semiHidden="1" w:unhideWhenUsed="1"/>
     <w:lsdException w:name="annotation subject" w:semiHidden="1" w:unhideWhenUsed="1"/>
     <w:lsdException w:name="No List" w:semiHidden="1" w:unhideWhenUsed="1"/>
     <w:lsdException w:name="Outline List 1" w:semiHidden="1" w:unhideWhenUsed="1"/>
@@ -3024,11 +4217,8 @@
     <w:lsdException w:name="Table Contemporary" w:semiHidden="1" w:unhideWhenUsed="1"/>
     <w:lsdException w:name="Table Elegant" w:semiHidden="1" w:unhideWhenUsed="1"/>
     <w:lsdException w:name="Table Professional" w:semiHidden="1" w:unhideWhenUsed="1"/>
-    <w:lsdException w:name="Table Subtle 1" w:semiHidden="1" w:unhideWhenUsed="1"/>
     <w:lsdException w:name="Table Subtle 2" w:semiHidden="1" w:unhideWhenUsed="1"/>
     <w:lsdException w:name="Table Web 1" w:semiHidden="1" w:unhideWhenUsed="1"/>
-    <w:lsdException w:name="Table Web 2" w:semiHidden="1" w:unhideWhenUsed="1"/>
-    <w:lsdException w:name="Table Web 3" w:semiHidden="1" w:unhideWhenUsed="1"/>
     <w:lsdException w:name="Balloon Text" w:semiHidden="1" w:unhideWhenUsed="1"/>
     <w:lsdException w:name="Table Grid" w:uiPriority="39"/>
     <w:lsdException w:name="Table Theme" w:semiHidden="1" w:unhideWhenUsed="1"/>
@@ -3247,6 +4437,11 @@
     <w:lsdException w:name="List Table 5 Dark Accent 6" w:uiPriority="50"/>
     <w:lsdException w:name="List Table 6 Colorful Accent 6" w:uiPriority="51"/>
     <w:lsdException w:name="List Table 7 Colorful Accent 6" w:uiPriority="52"/>
+    <w:lsdException w:name="Mention" w:semiHidden="1" w:unhideWhenUsed="1"/>
+    <w:lsdException w:name="Smart Hyperlink" w:semiHidden="1" w:unhideWhenUsed="1"/>
+    <w:lsdException w:name="Hashtag" w:semiHidden="1" w:unhideWhenUsed="1"/>
+    <w:lsdException w:name="Unresolved Mention" w:semiHidden="1" w:unhideWhenUsed="1"/>
+    <w:lsdException w:name="Smart Link" w:semiHidden="1" w:unhideWhenUsed="1"/>
   </w:latentStyles>
   <w:style w:type="paragraph" w:default="1" w:styleId="Normal">
     <w:name w:val="Normal"/>
